--- a/杜东旭/HTML以及CSS的学习总结.docx
+++ b/杜东旭/HTML以及CSS的学习总结.docx
@@ -1504,7 +1504,6 @@
     <w:p>
       <w:pPr>
         <w:rPr>
-          <w:rFonts w:hint="eastAsia"/>
           <w:noProof/>
         </w:rPr>
       </w:pPr>
@@ -1554,7 +1553,6 @@
     <w:p>
       <w:pPr>
         <w:rPr>
-          <w:rFonts w:hint="eastAsia"/>
           <w:noProof/>
         </w:rPr>
       </w:pPr>
@@ -1583,7 +1581,6 @@
     <w:p>
       <w:pPr>
         <w:rPr>
-          <w:rFonts w:hint="eastAsia"/>
           <w:noProof/>
         </w:rPr>
       </w:pPr>
@@ -1596,11 +1593,6 @@
       </w:r>
     </w:p>
     <w:p>
-      <w:pPr>
-        <w:rPr>
-          <w:rFonts w:hint="eastAsia"/>
-        </w:rPr>
-      </w:pPr>
       <w:r>
         <w:rPr>
           <w:noProof/>
@@ -1644,11 +1636,6 @@
       </w:r>
     </w:p>
     <w:p>
-      <w:pPr>
-        <w:rPr>
-          <w:rFonts w:hint="eastAsia"/>
-        </w:rPr>
-      </w:pPr>
       <w:r>
         <w:rPr>
           <w:rFonts w:hint="eastAsia"/>
@@ -1709,11 +1696,6 @@
       <w:proofErr w:type="spellEnd"/>
     </w:p>
     <w:p>
-      <w:pPr>
-        <w:rPr>
-          <w:rFonts w:hint="eastAsia"/>
-        </w:rPr>
-      </w:pPr>
       <w:proofErr w:type="gramStart"/>
       <w:r>
         <w:rPr>
@@ -1724,11 +1706,6 @@
       <w:proofErr w:type="gramEnd"/>
     </w:p>
     <w:p>
-      <w:pPr>
-        <w:rPr>
-          <w:rFonts w:hint="eastAsia"/>
-        </w:rPr>
-      </w:pPr>
       <w:r>
         <w:t>T</w:t>
       </w:r>
@@ -1757,11 +1734,6 @@
       <w:proofErr w:type="gramEnd"/>
     </w:p>
     <w:p>
-      <w:pPr>
-        <w:rPr>
-          <w:rFonts w:hint="eastAsia"/>
-        </w:rPr>
-      </w:pPr>
       <w:r>
         <w:t>L</w:t>
       </w:r>
@@ -1792,7 +1764,6 @@
     <w:p>
       <w:pPr>
         <w:rPr>
-          <w:rFonts w:hint="eastAsia"/>
           <w:b/>
           <w:i/>
           <w:u w:val="single"/>
@@ -1841,7 +1812,6 @@
     <w:p>
       <w:pPr>
         <w:rPr>
-          <w:rFonts w:hint="eastAsia"/>
           <w:b/>
           <w:i/>
           <w:u w:val="single"/>
@@ -1858,11 +1828,6 @@
       </w:r>
     </w:p>
     <w:p>
-      <w:pPr>
-        <w:rPr>
-          <w:rFonts w:hint="eastAsia"/>
-        </w:rPr>
-      </w:pPr>
       <w:proofErr w:type="spellStart"/>
       <w:r>
         <w:rPr>
@@ -1955,11 +1920,6 @@
       </w:r>
     </w:p>
     <w:p>
-      <w:pPr>
-        <w:rPr>
-          <w:rFonts w:hint="eastAsia"/>
-        </w:rPr>
-      </w:pPr>
       <w:r>
         <w:tab/>
       </w:r>
@@ -1978,7 +1938,6 @@
     <w:p>
       <w:pPr>
         <w:rPr>
-          <w:rFonts w:hint="eastAsia"/>
           <w:b/>
           <w:u w:val="single"/>
         </w:rPr>
@@ -2005,24 +1964,11 @@
         <w:t>是将图片横向连续复制</w:t>
       </w:r>
     </w:p>
-    <w:p>
-      <w:pPr>
-        <w:rPr>
-          <w:rFonts w:hint="eastAsia"/>
-        </w:rPr>
-      </w:pPr>
-    </w:p>
-    <w:p>
-      <w:pPr>
-        <w:rPr>
-          <w:rFonts w:hint="eastAsia"/>
-        </w:rPr>
-      </w:pPr>
-    </w:p>
-    <w:p>
-      <w:pPr>
-        <w:rPr>
-          <w:rFonts w:hint="eastAsia"/>
+    <w:p/>
+    <w:p/>
+    <w:p>
+      <w:pPr>
+        <w:rPr>
           <w:b/>
           <w:i/>
           <w:u w:val="single"/>
@@ -2115,17 +2061,91 @@
           <w:rFonts w:hint="eastAsia"/>
         </w:rPr>
       </w:pPr>
-    </w:p>
-    <w:p>
+      <w:r>
+        <w:rPr>
+          <w:rFonts w:hint="eastAsia"/>
+        </w:rPr>
+        <w:t>37</w:t>
+      </w:r>
+      <w:proofErr w:type="gramStart"/>
+      <w:r>
+        <w:rPr>
+          <w:rFonts w:hint="eastAsia"/>
+        </w:rPr>
+        <w:t>.background</w:t>
+      </w:r>
+      <w:proofErr w:type="gramEnd"/>
+      <w:r>
+        <w:rPr>
+          <w:rFonts w:hint="eastAsia"/>
+        </w:rPr>
+        <w:t>-attachment:fixed</w:t>
+      </w:r>
+      <w:r>
+        <w:rPr>
+          <w:rFonts w:hint="eastAsia"/>
+        </w:rPr>
+        <w:t xml:space="preserve">  scroll   </w:t>
+      </w:r>
+    </w:p>
+    <w:p>
+      <w:r>
+        <w:rPr>
+          <w:rFonts w:hint="eastAsia"/>
+        </w:rPr>
+        <w:t>设置背景图时使背景</w:t>
+      </w:r>
+      <w:proofErr w:type="gramStart"/>
+      <w:r>
+        <w:rPr>
+          <w:rFonts w:hint="eastAsia"/>
+        </w:rPr>
+        <w:t>图随着</w:t>
+      </w:r>
+      <w:proofErr w:type="gramEnd"/>
+      <w:r>
+        <w:rPr>
+          <w:rFonts w:hint="eastAsia"/>
+        </w:rPr>
+        <w:t>滑动不发生变化</w:t>
+      </w:r>
+    </w:p>
+    <w:p>
+      <w:pPr>
+        <w:rPr>
+          <w:rFonts w:hint="eastAsia"/>
+          <w:noProof/>
+        </w:rPr>
+      </w:pPr>
+      <w:r>
+        <w:rPr>
+          <w:rFonts w:hint="eastAsia"/>
+        </w:rPr>
+        <w:t>38.background-position</w:t>
+      </w:r>
+      <w:r>
+        <w:rPr>
+          <w:rFonts w:hint="eastAsia"/>
+          <w:noProof/>
+        </w:rPr>
+        <w:t xml:space="preserve">:top left;   top center  ;  top right ;   </w:t>
+      </w:r>
+      <w:r>
+        <w:rPr>
+          <w:rFonts w:hint="eastAsia"/>
+          <w:noProof/>
+        </w:rPr>
+        <w:t>等等</w:t>
+      </w:r>
       <w:r>
         <w:rPr>
           <w:noProof/>
         </w:rPr>
         <w:drawing>
-          <wp:inline distT="0" distB="0" distL="0" distR="0" wp14:anchorId="1BFC496A" wp14:editId="389934D6">
-            <wp:extent cx="1684166" cy="502964"/>
-            <wp:effectExtent l="0" t="0" r="0" b="0"/>
-            <wp:docPr id="2" name="图片 2"/>
+          <wp:inline distT="0" distB="0" distL="0" distR="0" wp14:anchorId="1A2EDE2B" wp14:editId="14ADDED1">
+            <wp:extent cx="1425063" cy="1470787"/>
+            <wp:effectExtent l="0" t="0" r="3810" b="0"/>
+            <wp:docPr id="4" name="图片 4"/>
             <wp:cNvGraphicFramePr>
               <a:graphicFrameLocks xmlns:a="http://schemas.openxmlformats.org/drawingml/2006/main" noChangeAspect="1"/>
             </wp:cNvGraphicFramePr>
@@ -2145,7 +2165,7 @@
                   <pic:spPr>
                     <a:xfrm>
                       <a:off x="0" y="0"/>
-                      <a:ext cx="1684166" cy="502964"/>
+                      <a:ext cx="1425063" cy="1470787"/>
                     </a:xfrm>
                     <a:prstGeom prst="rect">
                       <a:avLst/>
@@ -2156,6 +2176,617 @@
             </a:graphic>
           </wp:inline>
         </w:drawing>
+      </w:r>
+    </w:p>
+    <w:p>
+      <w:pPr>
+        <w:rPr>
+          <w:rFonts w:hint="eastAsia"/>
+          <w:noProof/>
+        </w:rPr>
+      </w:pPr>
+      <w:r>
+        <w:rPr>
+          <w:rFonts w:hint="eastAsia"/>
+          <w:noProof/>
+        </w:rPr>
+        <w:t>也可以是</w:t>
+      </w:r>
+      <w:r>
+        <w:rPr>
+          <w:rFonts w:hint="eastAsia"/>
+          <w:noProof/>
+        </w:rPr>
+        <w:t xml:space="preserve">  </w:t>
+      </w:r>
+      <w:r>
+        <w:rPr>
+          <w:rFonts w:hint="eastAsia"/>
+          <w:noProof/>
+        </w:rPr>
+        <w:t>具体的像素</w:t>
+      </w:r>
+      <w:r>
+        <w:rPr>
+          <w:rFonts w:hint="eastAsia"/>
+          <w:noProof/>
+        </w:rPr>
+        <w:t xml:space="preserve"> px</w:t>
+      </w:r>
+    </w:p>
+    <w:p>
+      <w:pPr>
+        <w:rPr>
+          <w:rFonts w:hint="eastAsia"/>
+          <w:noProof/>
+        </w:rPr>
+      </w:pPr>
+      <w:r>
+        <w:rPr>
+          <w:rFonts w:hint="eastAsia"/>
+          <w:noProof/>
+        </w:rPr>
+        <w:t xml:space="preserve">39.background </w:t>
+      </w:r>
+      <w:r>
+        <w:rPr>
+          <w:rFonts w:hint="eastAsia"/>
+          <w:noProof/>
+        </w:rPr>
+        <w:t>合写的顺序：</w:t>
+      </w:r>
+      <w:r>
+        <w:rPr>
+          <w:rFonts w:hint="eastAsia"/>
+          <w:noProof/>
+        </w:rPr>
+        <w:t>1.</w:t>
+      </w:r>
+      <w:r>
+        <w:rPr>
+          <w:rFonts w:hint="eastAsia"/>
+          <w:noProof/>
+        </w:rPr>
+        <w:t>背景的颜色</w:t>
+      </w:r>
+      <w:r>
+        <w:rPr>
+          <w:rFonts w:hint="eastAsia"/>
+          <w:noProof/>
+        </w:rPr>
+        <w:t xml:space="preserve"> 2. </w:t>
+      </w:r>
+      <w:r>
+        <w:rPr>
+          <w:noProof/>
+        </w:rPr>
+        <w:t>背景图的地址</w:t>
+      </w:r>
+      <w:r>
+        <w:rPr>
+          <w:rFonts w:hint="eastAsia"/>
+          <w:noProof/>
+        </w:rPr>
+        <w:t xml:space="preserve"> 3.</w:t>
+      </w:r>
+      <w:r>
+        <w:rPr>
+          <w:rFonts w:hint="eastAsia"/>
+          <w:noProof/>
+        </w:rPr>
+        <w:t>平铺的设置</w:t>
+      </w:r>
+      <w:r>
+        <w:rPr>
+          <w:rFonts w:hint="eastAsia"/>
+          <w:noProof/>
+        </w:rPr>
+        <w:t xml:space="preserve"> repeat 4.</w:t>
+      </w:r>
+      <w:r>
+        <w:rPr>
+          <w:rFonts w:hint="eastAsia"/>
+          <w:noProof/>
+        </w:rPr>
+        <w:t>背景图的滚动</w:t>
+      </w:r>
+      <w:r>
+        <w:rPr>
+          <w:rFonts w:hint="eastAsia"/>
+          <w:noProof/>
+        </w:rPr>
+        <w:t xml:space="preserve">5. </w:t>
+      </w:r>
+      <w:r>
+        <w:rPr>
+          <w:rFonts w:hint="eastAsia"/>
+          <w:noProof/>
+        </w:rPr>
+        <w:t>背景图的位置</w:t>
+      </w:r>
+    </w:p>
+    <w:p>
+      <w:pPr>
+        <w:rPr>
+          <w:rFonts w:hint="eastAsia"/>
+          <w:noProof/>
+        </w:rPr>
+      </w:pPr>
+      <w:r>
+        <w:rPr>
+          <w:rFonts w:hint="eastAsia"/>
+          <w:noProof/>
+        </w:rPr>
+        <w:t>40.IE6</w:t>
+      </w:r>
+      <w:r>
+        <w:rPr>
+          <w:rFonts w:hint="eastAsia"/>
+          <w:noProof/>
+        </w:rPr>
+        <w:t>和</w:t>
+      </w:r>
+      <w:r>
+        <w:rPr>
+          <w:rFonts w:hint="eastAsia"/>
+          <w:noProof/>
+        </w:rPr>
+        <w:t>7</w:t>
+      </w:r>
+      <w:r>
+        <w:rPr>
+          <w:rFonts w:hint="eastAsia"/>
+          <w:noProof/>
+        </w:rPr>
+        <w:t>都不支持行块元素</w:t>
+      </w:r>
+    </w:p>
+    <w:p>
+      <w:pPr>
+        <w:rPr>
+          <w:rFonts w:hint="eastAsia"/>
+          <w:noProof/>
+        </w:rPr>
+      </w:pPr>
+      <w:r>
+        <w:rPr>
+          <w:rFonts w:hint="eastAsia"/>
+          <w:noProof/>
+        </w:rPr>
+        <w:lastRenderedPageBreak/>
+        <w:t>*display</w:t>
+      </w:r>
+      <w:r>
+        <w:rPr>
+          <w:rFonts w:hint="eastAsia"/>
+          <w:noProof/>
+        </w:rPr>
+        <w:t>：</w:t>
+      </w:r>
+      <w:r>
+        <w:rPr>
+          <w:rFonts w:hint="eastAsia"/>
+          <w:noProof/>
+        </w:rPr>
+        <w:t xml:space="preserve">inline </w:t>
+      </w:r>
+      <w:r>
+        <w:rPr>
+          <w:rFonts w:hint="eastAsia"/>
+          <w:noProof/>
+        </w:rPr>
+        <w:t>只有</w:t>
+      </w:r>
+      <w:r>
+        <w:rPr>
+          <w:rFonts w:hint="eastAsia"/>
+          <w:noProof/>
+        </w:rPr>
+        <w:t>IE6</w:t>
+      </w:r>
+      <w:r>
+        <w:rPr>
+          <w:rFonts w:hint="eastAsia"/>
+          <w:noProof/>
+        </w:rPr>
+        <w:t>和</w:t>
+      </w:r>
+      <w:r>
+        <w:rPr>
+          <w:rFonts w:hint="eastAsia"/>
+          <w:noProof/>
+        </w:rPr>
+        <w:t>7</w:t>
+      </w:r>
+      <w:r>
+        <w:rPr>
+          <w:rFonts w:hint="eastAsia"/>
+          <w:noProof/>
+        </w:rPr>
+        <w:t>能识别</w:t>
+      </w:r>
+    </w:p>
+    <w:p>
+      <w:pPr>
+        <w:rPr>
+          <w:rFonts w:hint="eastAsia"/>
+          <w:noProof/>
+        </w:rPr>
+      </w:pPr>
+      <w:r>
+        <w:rPr>
+          <w:rFonts w:hint="eastAsia"/>
+          <w:noProof/>
+        </w:rPr>
+        <w:t>41.</w:t>
+      </w:r>
+      <w:r>
+        <w:rPr>
+          <w:rFonts w:hint="eastAsia"/>
+          <w:noProof/>
+        </w:rPr>
+        <w:t>设置导航栏时</w:t>
+      </w:r>
+      <w:r>
+        <w:rPr>
+          <w:rFonts w:hint="eastAsia"/>
+          <w:noProof/>
+        </w:rPr>
+        <w:t xml:space="preserve">    </w:t>
+      </w:r>
+      <w:r>
+        <w:rPr>
+          <w:rFonts w:hint="eastAsia"/>
+          <w:noProof/>
+        </w:rPr>
+        <w:t>可以进行</w:t>
+      </w:r>
+      <w:r>
+        <w:rPr>
+          <w:rFonts w:hint="eastAsia"/>
+          <w:noProof/>
+        </w:rPr>
+        <w:t xml:space="preserve">li </w:t>
+      </w:r>
+      <w:r>
+        <w:rPr>
+          <w:rFonts w:hint="eastAsia"/>
+          <w:noProof/>
+        </w:rPr>
+        <w:t>标签中的</w:t>
+      </w:r>
+      <w:r>
+        <w:rPr>
+          <w:rFonts w:hint="eastAsia"/>
+          <w:noProof/>
+        </w:rPr>
+        <w:t>a</w:t>
+      </w:r>
+      <w:r>
+        <w:rPr>
+          <w:rFonts w:hint="eastAsia"/>
+          <w:noProof/>
+        </w:rPr>
+        <w:t>标签进行设置</w:t>
+      </w:r>
+      <w:r>
+        <w:rPr>
+          <w:rFonts w:hint="eastAsia"/>
+          <w:noProof/>
+        </w:rPr>
+        <w:t xml:space="preserve">  </w:t>
+      </w:r>
+      <w:r>
+        <w:rPr>
+          <w:rFonts w:hint="eastAsia"/>
+          <w:noProof/>
+        </w:rPr>
+        <w:t>用</w:t>
+      </w:r>
+      <w:r>
+        <w:rPr>
+          <w:rFonts w:hint="eastAsia"/>
+          <w:noProof/>
+        </w:rPr>
+        <w:t xml:space="preserve">float </w:t>
+      </w:r>
+      <w:r>
+        <w:rPr>
+          <w:rFonts w:hint="eastAsia"/>
+          <w:noProof/>
+        </w:rPr>
+        <w:t>：</w:t>
+      </w:r>
+      <w:r>
+        <w:rPr>
+          <w:rFonts w:hint="eastAsia"/>
+          <w:noProof/>
+        </w:rPr>
+        <w:t>left</w:t>
+      </w:r>
+      <w:r>
+        <w:rPr>
+          <w:rFonts w:hint="eastAsia"/>
+          <w:noProof/>
+        </w:rPr>
+        <w:t>转化为块级元素</w:t>
+      </w:r>
+    </w:p>
+    <w:p>
+      <w:pPr>
+        <w:rPr>
+          <w:rFonts w:hint="eastAsia"/>
+          <w:noProof/>
+        </w:rPr>
+      </w:pPr>
+      <w:r>
+        <w:rPr>
+          <w:rFonts w:hint="eastAsia"/>
+          <w:noProof/>
+        </w:rPr>
+        <w:t>可设置</w:t>
+      </w:r>
+      <w:r>
+        <w:rPr>
+          <w:rFonts w:hint="eastAsia"/>
+          <w:noProof/>
+        </w:rPr>
+        <w:t xml:space="preserve">height  </w:t>
+      </w:r>
+      <w:r>
+        <w:rPr>
+          <w:rFonts w:hint="eastAsia"/>
+          <w:noProof/>
+        </w:rPr>
+        <w:t>然后可设置行高</w:t>
+      </w:r>
+    </w:p>
+    <w:p>
+      <w:pPr>
+        <w:rPr>
+          <w:rFonts w:hint="eastAsia"/>
+          <w:b/>
+          <w:i/>
+          <w:noProof/>
+          <w:u w:val="single"/>
+        </w:rPr>
+      </w:pPr>
+      <w:r>
+        <w:rPr>
+          <w:rFonts w:hint="eastAsia"/>
+          <w:noProof/>
+        </w:rPr>
+        <w:t>42.</w:t>
+      </w:r>
+      <w:r>
+        <w:rPr>
+          <w:rFonts w:hint="eastAsia"/>
+          <w:b/>
+          <w:i/>
+          <w:noProof/>
+          <w:u w:val="single"/>
+        </w:rPr>
+        <w:t>1.</w:t>
+      </w:r>
+      <w:r>
+        <w:rPr>
+          <w:rFonts w:hint="eastAsia"/>
+          <w:b/>
+          <w:i/>
+          <w:noProof/>
+          <w:u w:val="single"/>
+        </w:rPr>
+        <w:t>优先使用标准流</w:t>
+      </w:r>
+      <w:r>
+        <w:rPr>
+          <w:rFonts w:hint="eastAsia"/>
+          <w:b/>
+          <w:i/>
+          <w:noProof/>
+          <w:u w:val="single"/>
+        </w:rPr>
+        <w:t>2.float3.</w:t>
+      </w:r>
+      <w:r>
+        <w:rPr>
+          <w:rFonts w:hint="eastAsia"/>
+          <w:b/>
+          <w:i/>
+          <w:noProof/>
+          <w:u w:val="single"/>
+        </w:rPr>
+        <w:t>最后使用相关定位</w:t>
+      </w:r>
+      <w:r>
+        <w:rPr>
+          <w:rFonts w:hint="eastAsia"/>
+          <w:b/>
+          <w:i/>
+          <w:noProof/>
+          <w:u w:val="single"/>
+        </w:rPr>
+        <w:t xml:space="preserve">    </w:t>
+      </w:r>
+      <w:r>
+        <w:rPr>
+          <w:rFonts w:hint="eastAsia"/>
+          <w:b/>
+          <w:i/>
+          <w:noProof/>
+          <w:u w:val="single"/>
+        </w:rPr>
+        <w:t>绝对定位</w:t>
+      </w:r>
+      <w:r>
+        <w:rPr>
+          <w:rFonts w:hint="eastAsia"/>
+          <w:b/>
+          <w:i/>
+          <w:noProof/>
+          <w:u w:val="single"/>
+        </w:rPr>
+        <w:t xml:space="preserve">  </w:t>
+      </w:r>
+      <w:r>
+        <w:rPr>
+          <w:rFonts w:hint="eastAsia"/>
+          <w:b/>
+          <w:i/>
+          <w:noProof/>
+          <w:u w:val="single"/>
+        </w:rPr>
+        <w:t>固定定位等</w:t>
+      </w:r>
+    </w:p>
+    <w:p>
+      <w:pPr>
+        <w:rPr>
+          <w:b/>
+          <w:i/>
+          <w:noProof/>
+          <w:u w:val="single"/>
+        </w:rPr>
+      </w:pPr>
+      <w:r>
+        <w:rPr>
+          <w:rFonts w:hint="eastAsia"/>
+          <w:b/>
+          <w:i/>
+          <w:noProof/>
+          <w:u w:val="single"/>
+        </w:rPr>
+        <w:t>43.</w:t>
+      </w:r>
+      <w:r>
+        <w:rPr>
+          <w:rFonts w:hint="eastAsia"/>
+          <w:b/>
+          <w:i/>
+          <w:noProof/>
+          <w:u w:val="single"/>
+        </w:rPr>
+        <w:t>（</w:t>
+      </w:r>
+      <w:r>
+        <w:rPr>
+          <w:rFonts w:hint="eastAsia"/>
+          <w:b/>
+          <w:i/>
+          <w:noProof/>
+          <w:u w:val="single"/>
+        </w:rPr>
+        <w:t>1</w:t>
+      </w:r>
+      <w:r>
+        <w:rPr>
+          <w:rFonts w:hint="eastAsia"/>
+          <w:b/>
+          <w:i/>
+          <w:noProof/>
+          <w:u w:val="single"/>
+        </w:rPr>
+        <w:t>）不使用浮动</w:t>
+      </w:r>
+      <w:r>
+        <w:rPr>
+          <w:rFonts w:hint="eastAsia"/>
+          <w:b/>
+          <w:i/>
+          <w:noProof/>
+          <w:u w:val="single"/>
+        </w:rPr>
+        <w:t>margin-left</w:t>
+      </w:r>
+      <w:r>
+        <w:rPr>
+          <w:rFonts w:hint="eastAsia"/>
+          <w:b/>
+          <w:i/>
+          <w:noProof/>
+          <w:u w:val="single"/>
+        </w:rPr>
+        <w:t>：</w:t>
+      </w:r>
+      <w:r>
+        <w:rPr>
+          <w:rFonts w:hint="eastAsia"/>
+          <w:b/>
+          <w:i/>
+          <w:noProof/>
+          <w:u w:val="single"/>
+        </w:rPr>
+        <w:t>auto</w:t>
+      </w:r>
+      <w:r>
+        <w:rPr>
+          <w:rFonts w:hint="eastAsia"/>
+          <w:b/>
+          <w:i/>
+          <w:noProof/>
+          <w:u w:val="single"/>
+        </w:rPr>
+        <w:t>；</w:t>
+      </w:r>
+      <w:r>
+        <w:rPr>
+          <w:rFonts w:hint="eastAsia"/>
+          <w:b/>
+          <w:i/>
+          <w:noProof/>
+          <w:u w:val="single"/>
+        </w:rPr>
+        <w:t xml:space="preserve"> </w:t>
+      </w:r>
+      <w:r>
+        <w:rPr>
+          <w:rFonts w:hint="eastAsia"/>
+          <w:b/>
+          <w:i/>
+          <w:noProof/>
+          <w:u w:val="single"/>
+        </w:rPr>
+        <w:t>左侧外边距自动；</w:t>
+      </w:r>
+      <w:r>
+        <w:rPr>
+          <w:rFonts w:hint="eastAsia"/>
+          <w:b/>
+          <w:i/>
+          <w:noProof/>
+          <w:u w:val="single"/>
+        </w:rPr>
+        <w:t xml:space="preserve">  </w:t>
+      </w:r>
+      <w:r>
+        <w:rPr>
+          <w:rFonts w:hint="eastAsia"/>
+          <w:b/>
+          <w:i/>
+          <w:noProof/>
+          <w:u w:val="single"/>
+        </w:rPr>
+        <w:t>脱离标准流</w:t>
+      </w:r>
+      <w:r>
+        <w:rPr>
+          <w:rFonts w:hint="eastAsia"/>
+          <w:b/>
+          <w:i/>
+          <w:noProof/>
+          <w:u w:val="single"/>
+        </w:rPr>
+        <w:t xml:space="preserve"> </w:t>
+      </w:r>
+      <w:r>
+        <w:rPr>
+          <w:rFonts w:hint="eastAsia"/>
+          <w:b/>
+          <w:i/>
+          <w:noProof/>
+          <w:u w:val="single"/>
+        </w:rPr>
+        <w:t>也可以到右侧</w:t>
       </w:r>
       <w:bookmarkStart w:id="0" w:name="_GoBack"/>
       <w:bookmarkEnd w:id="0"/>

--- a/杜东旭/HTML以及CSS的学习总结.docx
+++ b/杜东旭/HTML以及CSS的学习总结.docx
@@ -2056,11 +2056,6 @@
       </w:r>
     </w:p>
     <w:p>
-      <w:pPr>
-        <w:rPr>
-          <w:rFonts w:hint="eastAsia"/>
-        </w:rPr>
-      </w:pPr>
       <w:r>
         <w:rPr>
           <w:rFonts w:hint="eastAsia"/>
@@ -2113,7 +2108,6 @@
     <w:p>
       <w:pPr>
         <w:rPr>
-          <w:rFonts w:hint="eastAsia"/>
           <w:noProof/>
         </w:rPr>
       </w:pPr>
@@ -2181,7 +2175,6 @@
     <w:p>
       <w:pPr>
         <w:rPr>
-          <w:rFonts w:hint="eastAsia"/>
           <w:noProof/>
         </w:rPr>
       </w:pPr>
@@ -2217,7 +2210,6 @@
     <w:p>
       <w:pPr>
         <w:rPr>
-          <w:rFonts w:hint="eastAsia"/>
           <w:noProof/>
         </w:rPr>
       </w:pPr>
@@ -2308,7 +2300,6 @@
     <w:p>
       <w:pPr>
         <w:rPr>
-          <w:rFonts w:hint="eastAsia"/>
           <w:noProof/>
         </w:rPr>
       </w:pPr>
@@ -2344,7 +2335,6 @@
     <w:p>
       <w:pPr>
         <w:rPr>
-          <w:rFonts w:hint="eastAsia"/>
           <w:noProof/>
         </w:rPr>
       </w:pPr>
@@ -2409,7 +2399,6 @@
     <w:p>
       <w:pPr>
         <w:rPr>
-          <w:rFonts w:hint="eastAsia"/>
           <w:noProof/>
         </w:rPr>
       </w:pPr>
@@ -2515,7 +2504,6 @@
     <w:p>
       <w:pPr>
         <w:rPr>
-          <w:rFonts w:hint="eastAsia"/>
           <w:noProof/>
         </w:rPr>
       </w:pPr>
@@ -2544,7 +2532,6 @@
     <w:p>
       <w:pPr>
         <w:rPr>
-          <w:rFonts w:hint="eastAsia"/>
           <w:b/>
           <w:i/>
           <w:noProof/>
@@ -2642,6 +2629,7 @@
     <w:p>
       <w:pPr>
         <w:rPr>
+          <w:rFonts w:hint="eastAsia"/>
           <w:b/>
           <w:i/>
           <w:noProof/>
@@ -2787,9 +2775,1035 @@
           <w:u w:val="single"/>
         </w:rPr>
         <w:t>也可以到右侧</w:t>
+      </w:r>
+    </w:p>
+    <w:p>
+      <w:pPr>
+        <w:rPr>
+          <w:rFonts w:hint="eastAsia"/>
+          <w:b/>
+          <w:i/>
+          <w:noProof/>
+          <w:u w:val="single"/>
+        </w:rPr>
+      </w:pPr>
+      <w:r>
+        <w:rPr>
+          <w:rFonts w:hint="eastAsia"/>
+          <w:b/>
+          <w:i/>
+          <w:noProof/>
+          <w:u w:val="single"/>
+        </w:rPr>
+        <w:t>（</w:t>
+      </w:r>
+      <w:r>
+        <w:rPr>
+          <w:rFonts w:hint="eastAsia"/>
+          <w:b/>
+          <w:i/>
+          <w:noProof/>
+          <w:u w:val="single"/>
+        </w:rPr>
+        <w:t>2</w:t>
+      </w:r>
+      <w:r>
+        <w:rPr>
+          <w:rFonts w:hint="eastAsia"/>
+          <w:b/>
+          <w:i/>
+          <w:noProof/>
+          <w:u w:val="single"/>
+        </w:rPr>
+        <w:t>）</w:t>
+      </w:r>
+      <w:r>
+        <w:rPr>
+          <w:rFonts w:hint="eastAsia"/>
+          <w:b/>
+          <w:i/>
+          <w:noProof/>
+          <w:u w:val="single"/>
+        </w:rPr>
+        <w:t>vertical-align</w:t>
+      </w:r>
+      <w:r>
+        <w:rPr>
+          <w:rFonts w:hint="eastAsia"/>
+          <w:b/>
+          <w:i/>
+          <w:noProof/>
+          <w:u w:val="single"/>
+        </w:rPr>
+        <w:t>：</w:t>
+      </w:r>
+      <w:r>
+        <w:rPr>
+          <w:rFonts w:hint="eastAsia"/>
+          <w:b/>
+          <w:i/>
+          <w:noProof/>
+          <w:u w:val="single"/>
+        </w:rPr>
+        <w:t xml:space="preserve">middle </w:t>
+      </w:r>
+      <w:r>
+        <w:rPr>
+          <w:rFonts w:hint="eastAsia"/>
+          <w:b/>
+          <w:i/>
+          <w:noProof/>
+          <w:u w:val="single"/>
+        </w:rPr>
+        <w:t>和</w:t>
+      </w:r>
+      <w:r>
+        <w:rPr>
+          <w:rFonts w:hint="eastAsia"/>
+          <w:b/>
+          <w:i/>
+          <w:noProof/>
+          <w:u w:val="single"/>
+        </w:rPr>
+        <w:t>display</w:t>
+      </w:r>
+      <w:r>
+        <w:rPr>
+          <w:rFonts w:hint="eastAsia"/>
+          <w:b/>
+          <w:i/>
+          <w:noProof/>
+          <w:u w:val="single"/>
+        </w:rPr>
+        <w:t>：</w:t>
+      </w:r>
+      <w:r>
+        <w:rPr>
+          <w:rFonts w:hint="eastAsia"/>
+          <w:b/>
+          <w:i/>
+          <w:noProof/>
+          <w:u w:val="single"/>
+        </w:rPr>
+        <w:t>inline-block</w:t>
+      </w:r>
+      <w:r>
+        <w:rPr>
+          <w:rFonts w:hint="eastAsia"/>
+          <w:b/>
+          <w:i/>
+          <w:noProof/>
+          <w:u w:val="single"/>
+        </w:rPr>
+        <w:t>的使用：</w:t>
+      </w:r>
+      <w:r>
+        <w:rPr>
+          <w:noProof/>
+        </w:rPr>
+        <w:drawing>
+          <wp:inline distT="0" distB="0" distL="0" distR="0" wp14:anchorId="12B7163A" wp14:editId="14DC7103">
+            <wp:extent cx="533446" cy="274344"/>
+            <wp:effectExtent l="0" t="0" r="0" b="0"/>
+            <wp:docPr id="2" name="图片 2"/>
+            <wp:cNvGraphicFramePr>
+              <a:graphicFrameLocks xmlns:a="http://schemas.openxmlformats.org/drawingml/2006/main" noChangeAspect="1"/>
+            </wp:cNvGraphicFramePr>
+            <a:graphic xmlns:a="http://schemas.openxmlformats.org/drawingml/2006/main">
+              <a:graphicData uri="http://schemas.openxmlformats.org/drawingml/2006/picture">
+                <pic:pic xmlns:pic="http://schemas.openxmlformats.org/drawingml/2006/picture">
+                  <pic:nvPicPr>
+                    <pic:cNvPr id="0" name=""/>
+                    <pic:cNvPicPr/>
+                  </pic:nvPicPr>
+                  <pic:blipFill>
+                    <a:blip r:embed="rId9"/>
+                    <a:stretch>
+                      <a:fillRect/>
+                    </a:stretch>
+                  </pic:blipFill>
+                  <pic:spPr>
+                    <a:xfrm>
+                      <a:off x="0" y="0"/>
+                      <a:ext cx="533446" cy="274344"/>
+                    </a:xfrm>
+                    <a:prstGeom prst="rect">
+                      <a:avLst/>
+                    </a:prstGeom>
+                  </pic:spPr>
+                </pic:pic>
+              </a:graphicData>
+            </a:graphic>
+          </wp:inline>
+        </w:drawing>
+      </w:r>
+      <w:r>
+        <w:rPr>
+          <w:rFonts w:hint="eastAsia"/>
+          <w:b/>
+          <w:i/>
+          <w:noProof/>
+          <w:u w:val="single"/>
+        </w:rPr>
+        <w:t>div</w:t>
+      </w:r>
+      <w:r>
+        <w:rPr>
+          <w:rFonts w:hint="eastAsia"/>
+          <w:b/>
+          <w:i/>
+          <w:noProof/>
+          <w:u w:val="single"/>
+        </w:rPr>
+        <w:t>中放一个</w:t>
+      </w:r>
+      <w:r>
+        <w:rPr>
+          <w:rFonts w:hint="eastAsia"/>
+          <w:b/>
+          <w:i/>
+          <w:noProof/>
+          <w:u w:val="single"/>
+        </w:rPr>
+        <w:t>li</w:t>
+      </w:r>
+      <w:r>
+        <w:rPr>
+          <w:rFonts w:hint="eastAsia"/>
+          <w:b/>
+          <w:i/>
+          <w:noProof/>
+          <w:u w:val="single"/>
+        </w:rPr>
+        <w:t>标签和一个</w:t>
+      </w:r>
+      <w:r>
+        <w:rPr>
+          <w:rFonts w:hint="eastAsia"/>
+          <w:b/>
+          <w:i/>
+          <w:noProof/>
+          <w:u w:val="single"/>
+        </w:rPr>
+        <w:t>span</w:t>
+      </w:r>
+      <w:r>
+        <w:rPr>
+          <w:rFonts w:hint="eastAsia"/>
+          <w:b/>
+          <w:i/>
+          <w:noProof/>
+          <w:u w:val="single"/>
+        </w:rPr>
+        <w:t>标签</w:t>
+      </w:r>
+      <w:r>
+        <w:rPr>
+          <w:rFonts w:hint="eastAsia"/>
+          <w:b/>
+          <w:i/>
+          <w:noProof/>
+          <w:u w:val="single"/>
+        </w:rPr>
+        <w:t xml:space="preserve">     li</w:t>
+      </w:r>
+      <w:r>
+        <w:rPr>
+          <w:rFonts w:hint="eastAsia"/>
+          <w:b/>
+          <w:i/>
+          <w:noProof/>
+          <w:u w:val="single"/>
+        </w:rPr>
+        <w:t>标签中用</w:t>
+      </w:r>
+      <w:r>
+        <w:rPr>
+          <w:rFonts w:hint="eastAsia"/>
+          <w:b/>
+          <w:i/>
+          <w:noProof/>
+          <w:u w:val="single"/>
+        </w:rPr>
+        <w:t>middle</w:t>
+      </w:r>
+      <w:r>
+        <w:rPr>
+          <w:rFonts w:hint="eastAsia"/>
+          <w:b/>
+          <w:i/>
+          <w:noProof/>
+          <w:u w:val="single"/>
+        </w:rPr>
+        <w:t>来脱离</w:t>
+      </w:r>
+      <w:r>
+        <w:rPr>
+          <w:rFonts w:hint="eastAsia"/>
+          <w:b/>
+          <w:i/>
+          <w:noProof/>
+          <w:u w:val="single"/>
+        </w:rPr>
+        <w:t>li</w:t>
+      </w:r>
+      <w:r>
+        <w:rPr>
+          <w:rFonts w:hint="eastAsia"/>
+          <w:b/>
+          <w:i/>
+          <w:noProof/>
+          <w:u w:val="single"/>
+        </w:rPr>
+        <w:t>标签和</w:t>
+      </w:r>
+      <w:r>
+        <w:rPr>
+          <w:rFonts w:hint="eastAsia"/>
+          <w:b/>
+          <w:i/>
+          <w:noProof/>
+          <w:u w:val="single"/>
+        </w:rPr>
+        <w:t>span</w:t>
+      </w:r>
+      <w:r>
+        <w:rPr>
+          <w:rFonts w:hint="eastAsia"/>
+          <w:b/>
+          <w:i/>
+          <w:noProof/>
+          <w:u w:val="single"/>
+        </w:rPr>
+        <w:t>标签的默认对齐</w:t>
+      </w:r>
+    </w:p>
+    <w:p>
+      <w:pPr>
+        <w:rPr>
+          <w:rFonts w:hint="eastAsia"/>
+          <w:b/>
+          <w:i/>
+          <w:noProof/>
+          <w:u w:val="single"/>
+        </w:rPr>
+      </w:pPr>
+      <w:r>
+        <w:rPr>
+          <w:rFonts w:hint="eastAsia"/>
+          <w:b/>
+          <w:i/>
+          <w:noProof/>
+          <w:u w:val="single"/>
+        </w:rPr>
+        <w:t>44.css</w:t>
+      </w:r>
+      <w:r>
+        <w:rPr>
+          <w:rFonts w:hint="eastAsia"/>
+          <w:b/>
+          <w:i/>
+          <w:noProof/>
+          <w:u w:val="single"/>
+        </w:rPr>
+        <w:t>的可见性：：</w:t>
+      </w:r>
+      <w:r>
+        <w:rPr>
+          <w:rFonts w:hint="eastAsia"/>
+          <w:b/>
+          <w:i/>
+          <w:noProof/>
+          <w:u w:val="single"/>
+        </w:rPr>
+        <w:t xml:space="preserve">1.overflow:hidden   </w:t>
+      </w:r>
+      <w:r>
+        <w:rPr>
+          <w:rFonts w:hint="eastAsia"/>
+          <w:b/>
+          <w:i/>
+          <w:noProof/>
+          <w:u w:val="single"/>
+        </w:rPr>
+        <w:t>隐藏超出的部分</w:t>
+      </w:r>
+      <w:r>
+        <w:rPr>
+          <w:rFonts w:hint="eastAsia"/>
+          <w:b/>
+          <w:i/>
+          <w:noProof/>
+          <w:u w:val="single"/>
+        </w:rPr>
+        <w:t xml:space="preserve">  2.display</w:t>
+      </w:r>
+      <w:r>
+        <w:rPr>
+          <w:rFonts w:hint="eastAsia"/>
+          <w:b/>
+          <w:i/>
+          <w:noProof/>
+          <w:u w:val="single"/>
+        </w:rPr>
+        <w:t>：</w:t>
+      </w:r>
+      <w:r>
+        <w:rPr>
+          <w:rFonts w:hint="eastAsia"/>
+          <w:b/>
+          <w:i/>
+          <w:noProof/>
+          <w:u w:val="single"/>
+        </w:rPr>
+        <w:t xml:space="preserve">none  </w:t>
+      </w:r>
+      <w:r>
+        <w:rPr>
+          <w:rFonts w:hint="eastAsia"/>
+          <w:b/>
+          <w:i/>
+          <w:noProof/>
+          <w:u w:val="single"/>
+        </w:rPr>
+        <w:t>不显示元素</w:t>
+      </w:r>
+      <w:r>
+        <w:rPr>
+          <w:rFonts w:hint="eastAsia"/>
+          <w:b/>
+          <w:i/>
+          <w:noProof/>
+          <w:u w:val="single"/>
+        </w:rPr>
+        <w:t xml:space="preserve">   </w:t>
+      </w:r>
+      <w:r>
+        <w:rPr>
+          <w:rFonts w:hint="eastAsia"/>
+          <w:b/>
+          <w:i/>
+          <w:noProof/>
+          <w:u w:val="single"/>
+        </w:rPr>
+        <w:t>同时也不占位置</w:t>
+      </w:r>
+      <w:r>
+        <w:rPr>
+          <w:rFonts w:hint="eastAsia"/>
+          <w:b/>
+          <w:i/>
+          <w:noProof/>
+          <w:u w:val="single"/>
+        </w:rPr>
+        <w:t xml:space="preserve">3. </w:t>
+      </w:r>
+      <w:r>
+        <w:rPr>
+          <w:b/>
+          <w:i/>
+          <w:noProof/>
+          <w:u w:val="single"/>
+        </w:rPr>
+        <w:t>V</w:t>
+      </w:r>
+      <w:r>
+        <w:rPr>
+          <w:rFonts w:hint="eastAsia"/>
+          <w:b/>
+          <w:i/>
+          <w:noProof/>
+          <w:u w:val="single"/>
+        </w:rPr>
+        <w:t>isiblity</w:t>
+      </w:r>
+      <w:r>
+        <w:rPr>
+          <w:rFonts w:hint="eastAsia"/>
+          <w:b/>
+          <w:i/>
+          <w:noProof/>
+          <w:u w:val="single"/>
+        </w:rPr>
+        <w:t>：</w:t>
+      </w:r>
+      <w:r>
+        <w:rPr>
+          <w:rFonts w:hint="eastAsia"/>
+          <w:b/>
+          <w:i/>
+          <w:noProof/>
+          <w:u w:val="single"/>
+        </w:rPr>
+        <w:t>hidden</w:t>
+      </w:r>
+      <w:r>
+        <w:rPr>
+          <w:rFonts w:hint="eastAsia"/>
+          <w:b/>
+          <w:i/>
+          <w:noProof/>
+          <w:u w:val="single"/>
+        </w:rPr>
+        <w:t>不显示元素但是占有位置</w:t>
+      </w:r>
+    </w:p>
+    <w:p>
+      <w:pPr>
+        <w:rPr>
+          <w:rFonts w:hint="eastAsia"/>
+          <w:b/>
+          <w:i/>
+          <w:noProof/>
+          <w:u w:val="single"/>
+        </w:rPr>
+      </w:pPr>
+      <w:r>
+        <w:rPr>
+          <w:rFonts w:hint="eastAsia"/>
+          <w:b/>
+          <w:i/>
+          <w:noProof/>
+          <w:u w:val="single"/>
+        </w:rPr>
+        <w:t>45.css</w:t>
+      </w:r>
+      <w:r>
+        <w:rPr>
+          <w:rFonts w:hint="eastAsia"/>
+          <w:b/>
+          <w:i/>
+          <w:noProof/>
+          <w:u w:val="single"/>
+        </w:rPr>
+        <w:t>的嵌套规则</w:t>
+      </w:r>
+      <w:r>
+        <w:rPr>
+          <w:rFonts w:hint="eastAsia"/>
+          <w:b/>
+          <w:i/>
+          <w:noProof/>
+          <w:u w:val="single"/>
+        </w:rPr>
+        <w:t xml:space="preserve"> </w:t>
+      </w:r>
+      <w:r>
+        <w:rPr>
+          <w:rFonts w:hint="eastAsia"/>
+          <w:b/>
+          <w:i/>
+          <w:noProof/>
+          <w:u w:val="single"/>
+        </w:rPr>
+        <w:t>：（</w:t>
+      </w:r>
+      <w:r>
+        <w:rPr>
+          <w:rFonts w:hint="eastAsia"/>
+          <w:b/>
+          <w:i/>
+          <w:noProof/>
+          <w:u w:val="single"/>
+        </w:rPr>
+        <w:t>1</w:t>
+      </w:r>
+      <w:r>
+        <w:rPr>
+          <w:rFonts w:hint="eastAsia"/>
+          <w:b/>
+          <w:i/>
+          <w:noProof/>
+          <w:u w:val="single"/>
+        </w:rPr>
+        <w:t>）行内元素</w:t>
+      </w:r>
+      <w:r>
+        <w:rPr>
+          <w:rFonts w:hint="eastAsia"/>
+          <w:b/>
+          <w:i/>
+          <w:noProof/>
+          <w:u w:val="single"/>
+        </w:rPr>
+        <w:t xml:space="preserve">  </w:t>
+      </w:r>
+      <w:r>
+        <w:rPr>
+          <w:rFonts w:hint="eastAsia"/>
+          <w:b/>
+          <w:i/>
+          <w:noProof/>
+          <w:u w:val="single"/>
+        </w:rPr>
+        <w:t>不能包含</w:t>
+      </w:r>
+      <w:r>
+        <w:rPr>
+          <w:rFonts w:hint="eastAsia"/>
+          <w:b/>
+          <w:i/>
+          <w:noProof/>
+          <w:u w:val="single"/>
+        </w:rPr>
+        <w:t xml:space="preserve">  </w:t>
+      </w:r>
+      <w:r>
+        <w:rPr>
+          <w:rFonts w:hint="eastAsia"/>
+          <w:b/>
+          <w:i/>
+          <w:noProof/>
+          <w:u w:val="single"/>
+        </w:rPr>
+        <w:t>块级元素</w:t>
+      </w:r>
+    </w:p>
+    <w:p>
+      <w:pPr>
+        <w:rPr>
+          <w:rFonts w:hint="eastAsia"/>
+          <w:b/>
+          <w:i/>
+          <w:noProof/>
+          <w:u w:val="single"/>
+        </w:rPr>
+      </w:pPr>
+      <w:r>
+        <w:rPr>
+          <w:rFonts w:hint="eastAsia"/>
+          <w:b/>
+          <w:i/>
+          <w:noProof/>
+          <w:u w:val="single"/>
+        </w:rPr>
+        <w:t>（</w:t>
+      </w:r>
+      <w:r>
+        <w:rPr>
+          <w:rFonts w:hint="eastAsia"/>
+          <w:b/>
+          <w:i/>
+          <w:noProof/>
+          <w:u w:val="single"/>
+        </w:rPr>
+        <w:t>2</w:t>
+      </w:r>
+      <w:r>
+        <w:rPr>
+          <w:rFonts w:hint="eastAsia"/>
+          <w:b/>
+          <w:i/>
+          <w:noProof/>
+          <w:u w:val="single"/>
+        </w:rPr>
+        <w:t>）有些块级元素</w:t>
+      </w:r>
+      <w:r>
+        <w:rPr>
+          <w:rFonts w:hint="eastAsia"/>
+          <w:b/>
+          <w:i/>
+          <w:noProof/>
+          <w:u w:val="single"/>
+        </w:rPr>
+        <w:t xml:space="preserve">  </w:t>
+      </w:r>
+      <w:r>
+        <w:rPr>
+          <w:rFonts w:hint="eastAsia"/>
+          <w:b/>
+          <w:i/>
+          <w:noProof/>
+          <w:u w:val="single"/>
+        </w:rPr>
+        <w:t>也不能</w:t>
+      </w:r>
+      <w:r>
+        <w:rPr>
+          <w:rFonts w:hint="eastAsia"/>
+          <w:b/>
+          <w:i/>
+          <w:noProof/>
+          <w:u w:val="single"/>
+        </w:rPr>
+        <w:t xml:space="preserve">  </w:t>
+      </w:r>
+      <w:r>
+        <w:rPr>
+          <w:rFonts w:hint="eastAsia"/>
+          <w:b/>
+          <w:i/>
+          <w:noProof/>
+          <w:u w:val="single"/>
+        </w:rPr>
+        <w:t>放其他快级标签</w:t>
+      </w:r>
+    </w:p>
+    <w:p>
+      <w:pPr>
+        <w:rPr>
+          <w:rFonts w:hint="eastAsia"/>
+          <w:b/>
+          <w:i/>
+          <w:noProof/>
+          <w:u w:val="single"/>
+        </w:rPr>
+      </w:pPr>
+      <w:r>
+        <w:rPr>
+          <w:rFonts w:hint="eastAsia"/>
+          <w:b/>
+          <w:i/>
+          <w:noProof/>
+          <w:u w:val="single"/>
+        </w:rPr>
+        <w:t>标题标签《</w:t>
+      </w:r>
+      <w:r>
+        <w:rPr>
+          <w:rFonts w:hint="eastAsia"/>
+          <w:b/>
+          <w:i/>
+          <w:noProof/>
+          <w:u w:val="single"/>
+        </w:rPr>
+        <w:t>h1</w:t>
+      </w:r>
+      <w:r>
+        <w:rPr>
+          <w:rFonts w:hint="eastAsia"/>
+          <w:b/>
+          <w:i/>
+          <w:noProof/>
+          <w:u w:val="single"/>
+        </w:rPr>
+        <w:t>》等《</w:t>
+      </w:r>
+      <w:r>
+        <w:rPr>
+          <w:rFonts w:hint="eastAsia"/>
+          <w:b/>
+          <w:i/>
+          <w:noProof/>
+          <w:u w:val="single"/>
+        </w:rPr>
+        <w:t>caption</w:t>
+      </w:r>
+      <w:r>
+        <w:rPr>
+          <w:rFonts w:hint="eastAsia"/>
+          <w:b/>
+          <w:i/>
+          <w:noProof/>
+          <w:u w:val="single"/>
+        </w:rPr>
+        <w:t>》只能放行内标签</w:t>
+      </w:r>
+    </w:p>
+    <w:p>
+      <w:pPr>
+        <w:rPr>
+          <w:rFonts w:hint="eastAsia"/>
+          <w:b/>
+          <w:i/>
+          <w:noProof/>
+          <w:u w:val="single"/>
+        </w:rPr>
+      </w:pPr>
+      <w:r>
+        <w:rPr>
+          <w:rFonts w:hint="eastAsia"/>
+          <w:b/>
+          <w:i/>
+          <w:noProof/>
+          <w:u w:val="single"/>
+        </w:rPr>
+        <w:t>段落标签</w:t>
+      </w:r>
+      <w:r>
+        <w:rPr>
+          <w:rFonts w:hint="eastAsia"/>
+          <w:b/>
+          <w:i/>
+          <w:noProof/>
+          <w:u w:val="single"/>
+        </w:rPr>
+        <w:t>《</w:t>
+      </w:r>
+      <w:r>
+        <w:rPr>
+          <w:rFonts w:hint="eastAsia"/>
+          <w:b/>
+          <w:i/>
+          <w:noProof/>
+          <w:u w:val="single"/>
+        </w:rPr>
+        <w:t>p</w:t>
+      </w:r>
+      <w:r>
+        <w:rPr>
+          <w:rFonts w:hint="eastAsia"/>
+          <w:b/>
+          <w:i/>
+          <w:noProof/>
+          <w:u w:val="single"/>
+        </w:rPr>
+        <w:t>》</w:t>
+      </w:r>
+    </w:p>
+    <w:p>
+      <w:pPr>
+        <w:rPr>
+          <w:rFonts w:hint="eastAsia"/>
+          <w:b/>
+          <w:i/>
+          <w:noProof/>
+          <w:u w:val="single"/>
+        </w:rPr>
+      </w:pPr>
+      <w:r>
+        <w:rPr>
+          <w:rFonts w:hint="eastAsia"/>
+          <w:b/>
+          <w:i/>
+          <w:noProof/>
+          <w:u w:val="single"/>
+        </w:rPr>
+        <w:t>分隔</w:t>
       </w:r>
       <w:bookmarkStart w:id="0" w:name="_GoBack"/>
       <w:bookmarkEnd w:id="0"/>
+      <w:r>
+        <w:rPr>
+          <w:rFonts w:hint="eastAsia"/>
+          <w:b/>
+          <w:i/>
+          <w:noProof/>
+          <w:u w:val="single"/>
+        </w:rPr>
+        <w:t>线《</w:t>
+      </w:r>
+      <w:r>
+        <w:rPr>
+          <w:rFonts w:hint="eastAsia"/>
+          <w:b/>
+          <w:i/>
+          <w:noProof/>
+          <w:u w:val="single"/>
+        </w:rPr>
+        <w:t>hr</w:t>
+      </w:r>
+      <w:r>
+        <w:rPr>
+          <w:rFonts w:hint="eastAsia"/>
+          <w:b/>
+          <w:i/>
+          <w:noProof/>
+          <w:u w:val="single"/>
+        </w:rPr>
+        <w:t>》《</w:t>
+      </w:r>
+      <w:r>
+        <w:rPr>
+          <w:rFonts w:hint="eastAsia"/>
+          <w:b/>
+          <w:i/>
+          <w:noProof/>
+          <w:u w:val="single"/>
+        </w:rPr>
+        <w:t>dt</w:t>
+      </w:r>
+      <w:r>
+        <w:rPr>
+          <w:rFonts w:hint="eastAsia"/>
+          <w:b/>
+          <w:i/>
+          <w:noProof/>
+          <w:u w:val="single"/>
+        </w:rPr>
+        <w:t>》</w:t>
+      </w:r>
+    </w:p>
+    <w:p>
+      <w:pPr>
+        <w:rPr>
+          <w:b/>
+          <w:i/>
+          <w:noProof/>
+          <w:u w:val="single"/>
+        </w:rPr>
+      </w:pPr>
+      <w:r>
+        <w:rPr>
+          <w:rFonts w:hint="eastAsia"/>
+          <w:b/>
+          <w:i/>
+          <w:noProof/>
+          <w:u w:val="single"/>
+        </w:rPr>
+        <w:t>（</w:t>
+      </w:r>
+      <w:r>
+        <w:rPr>
+          <w:rFonts w:hint="eastAsia"/>
+          <w:b/>
+          <w:i/>
+          <w:noProof/>
+          <w:u w:val="single"/>
+        </w:rPr>
+        <w:t>3</w:t>
+      </w:r>
+      <w:r>
+        <w:rPr>
+          <w:rFonts w:hint="eastAsia"/>
+          <w:b/>
+          <w:i/>
+          <w:noProof/>
+          <w:u w:val="single"/>
+        </w:rPr>
+        <w:t>）</w:t>
+      </w:r>
+      <w:r>
+        <w:rPr>
+          <w:rFonts w:hint="eastAsia"/>
+          <w:b/>
+          <w:i/>
+          <w:noProof/>
+          <w:u w:val="single"/>
+        </w:rPr>
+        <w:t>a</w:t>
+      </w:r>
+      <w:r>
+        <w:rPr>
+          <w:rFonts w:hint="eastAsia"/>
+          <w:b/>
+          <w:i/>
+          <w:noProof/>
+          <w:u w:val="single"/>
+        </w:rPr>
+        <w:t>标签不能嵌套</w:t>
+      </w:r>
+      <w:r>
+        <w:rPr>
+          <w:rFonts w:hint="eastAsia"/>
+          <w:b/>
+          <w:i/>
+          <w:noProof/>
+          <w:u w:val="single"/>
+        </w:rPr>
+        <w:t>a</w:t>
+      </w:r>
+      <w:r>
+        <w:rPr>
+          <w:rFonts w:hint="eastAsia"/>
+          <w:b/>
+          <w:i/>
+          <w:noProof/>
+          <w:u w:val="single"/>
+        </w:rPr>
+        <w:t>和</w:t>
+      </w:r>
+      <w:r>
+        <w:rPr>
+          <w:rFonts w:hint="eastAsia"/>
+          <w:b/>
+          <w:i/>
+          <w:noProof/>
+          <w:u w:val="single"/>
+        </w:rPr>
+        <w:t>input</w:t>
+      </w:r>
+      <w:r>
+        <w:rPr>
+          <w:rFonts w:hint="eastAsia"/>
+          <w:b/>
+          <w:i/>
+          <w:noProof/>
+          <w:u w:val="single"/>
+        </w:rPr>
+        <w:t>标签</w:t>
+      </w:r>
+      <w:r>
+        <w:rPr>
+          <w:rFonts w:hint="eastAsia"/>
+          <w:b/>
+          <w:i/>
+          <w:noProof/>
+          <w:u w:val="single"/>
+        </w:rPr>
+        <w:t xml:space="preserve">  </w:t>
+      </w:r>
+      <w:r>
+        <w:rPr>
+          <w:rFonts w:hint="eastAsia"/>
+          <w:b/>
+          <w:i/>
+          <w:noProof/>
+          <w:u w:val="single"/>
+        </w:rPr>
+        <w:t>，</w:t>
+      </w:r>
+      <w:r>
+        <w:rPr>
+          <w:rFonts w:hint="eastAsia"/>
+          <w:b/>
+          <w:i/>
+          <w:noProof/>
+          <w:u w:val="single"/>
+        </w:rPr>
+        <w:t xml:space="preserve"> </w:t>
+      </w:r>
+      <w:r>
+        <w:rPr>
+          <w:rFonts w:hint="eastAsia"/>
+          <w:b/>
+          <w:i/>
+          <w:noProof/>
+          <w:u w:val="single"/>
+        </w:rPr>
+        <w:t>能嵌套《</w:t>
+      </w:r>
+      <w:r>
+        <w:rPr>
+          <w:rFonts w:hint="eastAsia"/>
+          <w:b/>
+          <w:i/>
+          <w:noProof/>
+          <w:u w:val="single"/>
+        </w:rPr>
+        <w:t>b</w:t>
+      </w:r>
+      <w:r>
+        <w:rPr>
+          <w:rFonts w:hint="eastAsia"/>
+          <w:b/>
+          <w:i/>
+          <w:noProof/>
+          <w:u w:val="single"/>
+        </w:rPr>
+        <w:t>》《</w:t>
+      </w:r>
+      <w:r>
+        <w:rPr>
+          <w:rFonts w:hint="eastAsia"/>
+          <w:b/>
+          <w:i/>
+          <w:noProof/>
+          <w:u w:val="single"/>
+        </w:rPr>
+        <w:t>strong</w:t>
+      </w:r>
+      <w:r>
+        <w:rPr>
+          <w:rFonts w:hint="eastAsia"/>
+          <w:b/>
+          <w:i/>
+          <w:noProof/>
+          <w:u w:val="single"/>
+        </w:rPr>
+        <w:t>》图片</w:t>
+      </w:r>
     </w:p>
     <w:sectPr>
       <w:pgSz w:w="11906" w:h="16838"/>

--- a/杜东旭/HTML以及CSS的学习总结.docx
+++ b/杜东旭/HTML以及CSS的学习总结.docx
@@ -968,7 +968,22 @@
         <w:rPr>
           <w:rFonts w:hAnsi="宋体" w:cs="宋体" w:hint="eastAsia"/>
         </w:rPr>
-        <w:t>25.text-align  :水平对齐   text-indent：首行缩进（一定</w:t>
+        <w:t xml:space="preserve">25.text-align  :水平对齐  </w:t>
+      </w:r>
+      <w:r>
+        <w:rPr>
+          <w:rFonts w:hAnsi="宋体" w:cs="宋体" w:hint="eastAsia"/>
+          <w:b/>
+          <w:i/>
+          <w:u w:val="single"/>
+        </w:rPr>
+        <w:t xml:space="preserve"> text-indent：首行缩进</w:t>
+      </w:r>
+      <w:r>
+        <w:rPr>
+          <w:rFonts w:hAnsi="宋体" w:cs="宋体" w:hint="eastAsia"/>
+        </w:rPr>
+        <w:t>（一定</w:t>
       </w:r>
       <w:proofErr w:type="gramStart"/>
       <w:r>
@@ -2629,7 +2644,6 @@
     <w:p>
       <w:pPr>
         <w:rPr>
-          <w:rFonts w:hint="eastAsia"/>
           <w:b/>
           <w:i/>
           <w:noProof/>
@@ -2780,7 +2794,6 @@
     <w:p>
       <w:pPr>
         <w:rPr>
-          <w:rFonts w:hint="eastAsia"/>
           <w:b/>
           <w:i/>
           <w:noProof/>
@@ -3081,7 +3094,6 @@
     <w:p>
       <w:pPr>
         <w:rPr>
-          <w:rFonts w:hint="eastAsia"/>
           <w:b/>
           <w:i/>
           <w:noProof/>
@@ -3251,7 +3263,6 @@
     <w:p>
       <w:pPr>
         <w:rPr>
-          <w:rFonts w:hint="eastAsia"/>
           <w:b/>
           <w:i/>
           <w:noProof/>
@@ -3362,7 +3373,6 @@
     <w:p>
       <w:pPr>
         <w:rPr>
-          <w:rFonts w:hint="eastAsia"/>
           <w:b/>
           <w:i/>
           <w:noProof/>
@@ -3443,7 +3453,6 @@
     <w:p>
       <w:pPr>
         <w:rPr>
-          <w:rFonts w:hint="eastAsia"/>
           <w:b/>
           <w:i/>
           <w:noProof/>
@@ -3504,306 +3513,1348 @@
     <w:p>
       <w:pPr>
         <w:rPr>
-          <w:rFonts w:hint="eastAsia"/>
-          <w:b/>
-          <w:i/>
-          <w:noProof/>
-          <w:u w:val="single"/>
-        </w:rPr>
-      </w:pPr>
-      <w:r>
-        <w:rPr>
-          <w:rFonts w:hint="eastAsia"/>
-          <w:b/>
-          <w:i/>
-          <w:noProof/>
-          <w:u w:val="single"/>
-        </w:rPr>
-        <w:t>段落标签</w:t>
-      </w:r>
-      <w:r>
-        <w:rPr>
-          <w:rFonts w:hint="eastAsia"/>
-          <w:b/>
-          <w:i/>
-          <w:noProof/>
-          <w:u w:val="single"/>
+          <w:b/>
+          <w:i/>
+          <w:noProof/>
+          <w:u w:val="single"/>
+        </w:rPr>
+      </w:pPr>
+      <w:r>
+        <w:rPr>
+          <w:rFonts w:hint="eastAsia"/>
+          <w:b/>
+          <w:i/>
+          <w:noProof/>
+          <w:u w:val="single"/>
+        </w:rPr>
+        <w:t>段落标签《</w:t>
+      </w:r>
+      <w:r>
+        <w:rPr>
+          <w:rFonts w:hint="eastAsia"/>
+          <w:b/>
+          <w:i/>
+          <w:noProof/>
+          <w:u w:val="single"/>
+        </w:rPr>
+        <w:t>p</w:t>
+      </w:r>
+      <w:r>
+        <w:rPr>
+          <w:rFonts w:hint="eastAsia"/>
+          <w:b/>
+          <w:i/>
+          <w:noProof/>
+          <w:u w:val="single"/>
+        </w:rPr>
+        <w:t>》</w:t>
+      </w:r>
+    </w:p>
+    <w:p>
+      <w:pPr>
+        <w:rPr>
+          <w:b/>
+          <w:i/>
+          <w:noProof/>
+          <w:u w:val="single"/>
+        </w:rPr>
+      </w:pPr>
+      <w:r>
+        <w:rPr>
+          <w:rFonts w:hint="eastAsia"/>
+          <w:b/>
+          <w:i/>
+          <w:noProof/>
+          <w:u w:val="single"/>
+        </w:rPr>
+        <w:t>分隔线《</w:t>
+      </w:r>
+      <w:r>
+        <w:rPr>
+          <w:rFonts w:hint="eastAsia"/>
+          <w:b/>
+          <w:i/>
+          <w:noProof/>
+          <w:u w:val="single"/>
+        </w:rPr>
+        <w:t>hr</w:t>
+      </w:r>
+      <w:r>
+        <w:rPr>
+          <w:rFonts w:hint="eastAsia"/>
+          <w:b/>
+          <w:i/>
+          <w:noProof/>
+          <w:u w:val="single"/>
+        </w:rPr>
+        <w:t>》《</w:t>
+      </w:r>
+      <w:r>
+        <w:rPr>
+          <w:rFonts w:hint="eastAsia"/>
+          <w:b/>
+          <w:i/>
+          <w:noProof/>
+          <w:u w:val="single"/>
+        </w:rPr>
+        <w:t>dt</w:t>
+      </w:r>
+      <w:r>
+        <w:rPr>
+          <w:rFonts w:hint="eastAsia"/>
+          <w:b/>
+          <w:i/>
+          <w:noProof/>
+          <w:u w:val="single"/>
+        </w:rPr>
+        <w:t>》</w:t>
+      </w:r>
+    </w:p>
+    <w:p>
+      <w:pPr>
+        <w:rPr>
+          <w:rFonts w:hint="eastAsia"/>
+          <w:b/>
+          <w:i/>
+          <w:noProof/>
+          <w:u w:val="single"/>
+        </w:rPr>
+      </w:pPr>
+      <w:r>
+        <w:rPr>
+          <w:rFonts w:hint="eastAsia"/>
+          <w:b/>
+          <w:i/>
+          <w:noProof/>
+          <w:u w:val="single"/>
+        </w:rPr>
+        <w:t>（</w:t>
+      </w:r>
+      <w:r>
+        <w:rPr>
+          <w:rFonts w:hint="eastAsia"/>
+          <w:b/>
+          <w:i/>
+          <w:noProof/>
+          <w:u w:val="single"/>
+        </w:rPr>
+        <w:t>3</w:t>
+      </w:r>
+      <w:r>
+        <w:rPr>
+          <w:rFonts w:hint="eastAsia"/>
+          <w:b/>
+          <w:i/>
+          <w:noProof/>
+          <w:u w:val="single"/>
+        </w:rPr>
+        <w:t>）</w:t>
+      </w:r>
+      <w:r>
+        <w:rPr>
+          <w:rFonts w:hint="eastAsia"/>
+          <w:b/>
+          <w:i/>
+          <w:noProof/>
+          <w:u w:val="single"/>
+        </w:rPr>
+        <w:t>a</w:t>
+      </w:r>
+      <w:r>
+        <w:rPr>
+          <w:rFonts w:hint="eastAsia"/>
+          <w:b/>
+          <w:i/>
+          <w:noProof/>
+          <w:u w:val="single"/>
+        </w:rPr>
+        <w:t>标签不能嵌套</w:t>
+      </w:r>
+      <w:r>
+        <w:rPr>
+          <w:rFonts w:hint="eastAsia"/>
+          <w:b/>
+          <w:i/>
+          <w:noProof/>
+          <w:u w:val="single"/>
+        </w:rPr>
+        <w:t>a</w:t>
+      </w:r>
+      <w:r>
+        <w:rPr>
+          <w:rFonts w:hint="eastAsia"/>
+          <w:b/>
+          <w:i/>
+          <w:noProof/>
+          <w:u w:val="single"/>
+        </w:rPr>
+        <w:t>和</w:t>
+      </w:r>
+      <w:r>
+        <w:rPr>
+          <w:rFonts w:hint="eastAsia"/>
+          <w:b/>
+          <w:i/>
+          <w:noProof/>
+          <w:u w:val="single"/>
+        </w:rPr>
+        <w:t>input</w:t>
+      </w:r>
+      <w:r>
+        <w:rPr>
+          <w:rFonts w:hint="eastAsia"/>
+          <w:b/>
+          <w:i/>
+          <w:noProof/>
+          <w:u w:val="single"/>
+        </w:rPr>
+        <w:t>标签</w:t>
+      </w:r>
+      <w:r>
+        <w:rPr>
+          <w:rFonts w:hint="eastAsia"/>
+          <w:b/>
+          <w:i/>
+          <w:noProof/>
+          <w:u w:val="single"/>
+        </w:rPr>
+        <w:t xml:space="preserve">  </w:t>
+      </w:r>
+      <w:r>
+        <w:rPr>
+          <w:rFonts w:hint="eastAsia"/>
+          <w:b/>
+          <w:i/>
+          <w:noProof/>
+          <w:u w:val="single"/>
+        </w:rPr>
+        <w:t>，</w:t>
+      </w:r>
+      <w:r>
+        <w:rPr>
+          <w:rFonts w:hint="eastAsia"/>
+          <w:b/>
+          <w:i/>
+          <w:noProof/>
+          <w:u w:val="single"/>
+        </w:rPr>
+        <w:t xml:space="preserve"> </w:t>
+      </w:r>
+      <w:r>
+        <w:rPr>
+          <w:rFonts w:hint="eastAsia"/>
+          <w:b/>
+          <w:i/>
+          <w:noProof/>
+          <w:u w:val="single"/>
+        </w:rPr>
+        <w:t>能嵌套《</w:t>
+      </w:r>
+      <w:r>
+        <w:rPr>
+          <w:rFonts w:hint="eastAsia"/>
+          <w:b/>
+          <w:i/>
+          <w:noProof/>
+          <w:u w:val="single"/>
+        </w:rPr>
+        <w:t>b</w:t>
+      </w:r>
+      <w:r>
+        <w:rPr>
+          <w:rFonts w:hint="eastAsia"/>
+          <w:b/>
+          <w:i/>
+          <w:noProof/>
+          <w:u w:val="single"/>
+        </w:rPr>
+        <w:t>》《</w:t>
+      </w:r>
+      <w:r>
+        <w:rPr>
+          <w:rFonts w:hint="eastAsia"/>
+          <w:b/>
+          <w:i/>
+          <w:noProof/>
+          <w:u w:val="single"/>
+        </w:rPr>
+        <w:t>strong</w:t>
+      </w:r>
+      <w:r>
+        <w:rPr>
+          <w:rFonts w:hint="eastAsia"/>
+          <w:b/>
+          <w:i/>
+          <w:noProof/>
+          <w:u w:val="single"/>
+        </w:rPr>
+        <w:t>》图片</w:t>
+      </w:r>
+    </w:p>
+    <w:p>
+      <w:pPr>
+        <w:rPr>
+          <w:rFonts w:hint="eastAsia"/>
+          <w:i/>
+          <w:noProof/>
+        </w:rPr>
+      </w:pPr>
+      <w:r>
+        <w:rPr>
+          <w:rFonts w:hint="eastAsia"/>
+          <w:b/>
+          <w:i/>
+          <w:noProof/>
+          <w:u w:val="single"/>
+        </w:rPr>
+        <w:t>45.</w:t>
+      </w:r>
+      <w:r>
+        <w:rPr>
+          <w:rFonts w:hint="eastAsia"/>
+          <w:i/>
+          <w:noProof/>
+        </w:rPr>
+        <w:t xml:space="preserve">overflow:hidden </w:t>
+      </w:r>
+      <w:r>
+        <w:rPr>
+          <w:rFonts w:hint="eastAsia"/>
+          <w:i/>
+          <w:noProof/>
+        </w:rPr>
+        <w:t>来隐藏</w:t>
+      </w:r>
+      <w:r>
+        <w:rPr>
+          <w:rFonts w:hint="eastAsia"/>
+          <w:i/>
+          <w:noProof/>
+        </w:rPr>
+        <w:t>溢出</w:t>
+      </w:r>
+    </w:p>
+    <w:p>
+      <w:pPr>
+        <w:rPr>
+          <w:rFonts w:hint="eastAsia"/>
+          <w:i/>
+          <w:noProof/>
+        </w:rPr>
+      </w:pPr>
+      <w:r>
+        <w:rPr>
+          <w:rFonts w:hint="eastAsia"/>
+          <w:i/>
+          <w:noProof/>
+        </w:rPr>
+        <w:t xml:space="preserve">46.margin:100px 0 0 100px </w:t>
+      </w:r>
+      <w:r>
+        <w:rPr>
+          <w:rFonts w:hint="eastAsia"/>
+          <w:i/>
+          <w:noProof/>
+        </w:rPr>
+        <w:t>和</w:t>
+      </w:r>
+      <w:r>
+        <w:rPr>
+          <w:rFonts w:hint="eastAsia"/>
+          <w:i/>
+          <w:noProof/>
+        </w:rPr>
+        <w:t xml:space="preserve"> padding</w:t>
+      </w:r>
+      <w:r>
+        <w:rPr>
+          <w:rFonts w:hint="eastAsia"/>
+          <w:i/>
+          <w:noProof/>
+        </w:rPr>
+        <w:t>：</w:t>
+      </w:r>
+      <w:r>
+        <w:rPr>
+          <w:rFonts w:hint="eastAsia"/>
+          <w:i/>
+          <w:noProof/>
+        </w:rPr>
+        <w:t>100px 0 0 100px</w:t>
+      </w:r>
+      <w:r>
+        <w:rPr>
+          <w:rFonts w:hint="eastAsia"/>
+          <w:i/>
+          <w:noProof/>
+        </w:rPr>
+        <w:t>的区别</w:t>
+      </w:r>
+    </w:p>
+    <w:p>
+      <w:pPr>
+        <w:rPr>
+          <w:rFonts w:hint="eastAsia"/>
+          <w:i/>
+          <w:noProof/>
+        </w:rPr>
+      </w:pPr>
+      <w:r>
+        <w:rPr>
+          <w:i/>
+          <w:noProof/>
+        </w:rPr>
+        <w:t>P</w:t>
+      </w:r>
+      <w:r>
+        <w:rPr>
+          <w:rFonts w:hint="eastAsia"/>
+          <w:i/>
+          <w:noProof/>
+        </w:rPr>
+        <w:t>adding</w:t>
+      </w:r>
+      <w:r>
+        <w:rPr>
+          <w:rFonts w:hint="eastAsia"/>
+          <w:i/>
+          <w:noProof/>
+        </w:rPr>
+        <w:t>会保持右下的距离不变</w:t>
+      </w:r>
+      <w:r>
+        <w:rPr>
+          <w:rFonts w:hint="eastAsia"/>
+          <w:i/>
+          <w:noProof/>
+        </w:rPr>
+        <w:t xml:space="preserve"> </w:t>
+      </w:r>
+      <w:r>
+        <w:rPr>
+          <w:rFonts w:hint="eastAsia"/>
+          <w:i/>
+          <w:noProof/>
+        </w:rPr>
+        <w:t>假如《</w:t>
+      </w:r>
+      <w:r>
+        <w:rPr>
+          <w:rFonts w:hint="eastAsia"/>
+          <w:i/>
+          <w:noProof/>
+        </w:rPr>
+        <w:t>div</w:t>
+      </w:r>
+      <w:r>
+        <w:rPr>
+          <w:rFonts w:hint="eastAsia"/>
+          <w:i/>
+          <w:noProof/>
+        </w:rPr>
+        <w:t>》</w:t>
+      </w:r>
+      <w:r>
+        <w:rPr>
+          <w:rFonts w:hint="eastAsia"/>
+          <w:i/>
+          <w:noProof/>
+        </w:rPr>
+        <w:t>&lt;div&gt;&lt;/div&gt;</w:t>
+      </w:r>
+      <w:r>
+        <w:rPr>
+          <w:rFonts w:hint="eastAsia"/>
+          <w:i/>
+          <w:noProof/>
         </w:rPr>
         <w:t>《</w:t>
       </w:r>
       <w:r>
         <w:rPr>
           <w:rFonts w:hint="eastAsia"/>
-          <w:b/>
-          <w:i/>
-          <w:noProof/>
-          <w:u w:val="single"/>
-        </w:rPr>
-        <w:t>p</w:t>
-      </w:r>
-      <w:r>
-        <w:rPr>
-          <w:rFonts w:hint="eastAsia"/>
-          <w:b/>
-          <w:i/>
-          <w:noProof/>
-          <w:u w:val="single"/>
-        </w:rPr>
-        <w:t>》</w:t>
-      </w:r>
-    </w:p>
-    <w:p>
-      <w:pPr>
-        <w:rPr>
-          <w:rFonts w:hint="eastAsia"/>
-          <w:b/>
-          <w:i/>
-          <w:noProof/>
-          <w:u w:val="single"/>
-        </w:rPr>
-      </w:pPr>
-      <w:r>
-        <w:rPr>
-          <w:rFonts w:hint="eastAsia"/>
-          <w:b/>
-          <w:i/>
-          <w:noProof/>
-          <w:u w:val="single"/>
-        </w:rPr>
-        <w:t>分隔</w:t>
+          <w:i/>
+          <w:noProof/>
+        </w:rPr>
+        <w:t>/div</w:t>
+      </w:r>
+      <w:r>
+        <w:rPr>
+          <w:rFonts w:hint="eastAsia"/>
+          <w:i/>
+          <w:noProof/>
+        </w:rPr>
+        <w:t>》父</w:t>
+      </w:r>
+      <w:r>
+        <w:rPr>
+          <w:rFonts w:hint="eastAsia"/>
+          <w:i/>
+          <w:noProof/>
+        </w:rPr>
+        <w:t>div</w:t>
+      </w:r>
+      <w:r>
+        <w:rPr>
+          <w:rFonts w:hint="eastAsia"/>
+          <w:i/>
+          <w:noProof/>
+        </w:rPr>
+        <w:t>的形状会大而</w:t>
+      </w:r>
+      <w:r>
+        <w:rPr>
+          <w:rFonts w:hint="eastAsia"/>
+          <w:i/>
+          <w:noProof/>
+        </w:rPr>
+        <w:t>margin</w:t>
+      </w:r>
+      <w:r>
+        <w:rPr>
+          <w:rFonts w:hint="eastAsia"/>
+          <w:i/>
+          <w:noProof/>
+        </w:rPr>
+        <w:t>不会。</w:t>
+      </w:r>
+    </w:p>
+    <w:p>
+      <w:pPr>
+        <w:rPr>
+          <w:rFonts w:hint="eastAsia"/>
+          <w:b/>
+          <w:i/>
+          <w:noProof/>
+          <w:u w:val="single"/>
+        </w:rPr>
+      </w:pPr>
+      <w:r>
+        <w:rPr>
+          <w:rFonts w:hint="eastAsia"/>
+          <w:b/>
+          <w:i/>
+          <w:noProof/>
+          <w:u w:val="single"/>
+        </w:rPr>
+        <w:t>46.css</w:t>
+      </w:r>
+      <w:r>
+        <w:rPr>
+          <w:rFonts w:hint="eastAsia"/>
+          <w:b/>
+          <w:i/>
+          <w:noProof/>
+          <w:u w:val="single"/>
+        </w:rPr>
+        <w:t>精灵图</w:t>
+      </w:r>
+      <w:r>
+        <w:rPr>
+          <w:rFonts w:hint="eastAsia"/>
+          <w:b/>
+          <w:i/>
+          <w:noProof/>
+          <w:u w:val="single"/>
+        </w:rPr>
+        <w:t>：其实就是将网页中的一些背景图整合到一张大图中</w:t>
+      </w:r>
+    </w:p>
+    <w:p>
+      <w:pPr>
+        <w:rPr>
+          <w:rFonts w:hint="eastAsia"/>
+          <w:b/>
+          <w:i/>
+          <w:noProof/>
+          <w:u w:val="single"/>
+        </w:rPr>
+      </w:pPr>
+    </w:p>
+    <w:p>
+      <w:pPr>
+        <w:rPr>
+          <w:rFonts w:hint="eastAsia"/>
+          <w:b/>
+          <w:i/>
+          <w:noProof/>
+          <w:u w:val="single"/>
+        </w:rPr>
+      </w:pPr>
+      <w:r>
+        <w:rPr>
+          <w:rFonts w:hint="eastAsia"/>
+          <w:b/>
+          <w:i/>
+          <w:noProof/>
+          <w:u w:val="single"/>
+        </w:rPr>
+        <w:t>47.</w:t>
+      </w:r>
+      <w:r>
+        <w:rPr>
+          <w:rFonts w:hint="eastAsia"/>
+          <w:b/>
+          <w:i/>
+          <w:noProof/>
+          <w:u w:val="single"/>
+        </w:rPr>
+        <w:t>小图和文字进行水平对齐技术：：</w:t>
+      </w:r>
+      <w:r>
+        <w:rPr>
+          <w:rFonts w:hint="eastAsia"/>
+          <w:b/>
+          <w:i/>
+          <w:noProof/>
+          <w:u w:val="single"/>
+        </w:rPr>
+        <w:t>1.</w:t>
+      </w:r>
+      <w:r>
+        <w:rPr>
+          <w:rFonts w:hint="eastAsia"/>
+          <w:b/>
+          <w:i/>
+          <w:noProof/>
+          <w:u w:val="single"/>
+        </w:rPr>
+        <w:t>对</w:t>
+      </w:r>
+      <w:r>
+        <w:rPr>
+          <w:rFonts w:hint="eastAsia"/>
+          <w:b/>
+          <w:i/>
+          <w:noProof/>
+          <w:u w:val="single"/>
+        </w:rPr>
+        <w:t>i</w:t>
+      </w:r>
+      <w:r>
+        <w:rPr>
+          <w:rFonts w:hint="eastAsia"/>
+          <w:b/>
+          <w:i/>
+          <w:noProof/>
+          <w:u w:val="single"/>
+        </w:rPr>
+        <w:t>标签</w:t>
+      </w:r>
+      <w:r>
+        <w:rPr>
+          <w:rFonts w:hint="eastAsia"/>
+          <w:b/>
+          <w:i/>
+          <w:noProof/>
+          <w:u w:val="single"/>
+        </w:rPr>
+        <w:t xml:space="preserve"> vertical-align:middle    display:inline-block   margin-top:20px;</w:t>
+      </w:r>
+    </w:p>
+    <w:p>
+      <w:pPr>
+        <w:rPr>
+          <w:rFonts w:hint="eastAsia"/>
+          <w:noProof/>
+        </w:rPr>
+      </w:pPr>
+      <w:r>
+        <w:rPr>
+          <w:rFonts w:hint="eastAsia"/>
+          <w:b/>
+          <w:i/>
+          <w:noProof/>
+          <w:u w:val="single"/>
+        </w:rPr>
+        <w:t>2.i</w:t>
+      </w:r>
+      <w:r>
+        <w:rPr>
+          <w:rFonts w:hint="eastAsia"/>
+          <w:b/>
+          <w:i/>
+          <w:noProof/>
+          <w:u w:val="single"/>
+        </w:rPr>
+        <w:t>和</w:t>
+      </w:r>
+      <w:r>
+        <w:rPr>
+          <w:rFonts w:hint="eastAsia"/>
+          <w:b/>
+          <w:i/>
+          <w:noProof/>
+          <w:u w:val="single"/>
+        </w:rPr>
+        <w:t>span</w:t>
+      </w:r>
+      <w:r>
+        <w:rPr>
+          <w:rFonts w:hint="eastAsia"/>
+          <w:b/>
+          <w:i/>
+          <w:noProof/>
+          <w:u w:val="single"/>
+        </w:rPr>
+        <w:t>标签进行浮动，用</w:t>
+      </w:r>
+      <w:r>
+        <w:rPr>
+          <w:rFonts w:hint="eastAsia"/>
+          <w:b/>
+          <w:i/>
+          <w:noProof/>
+          <w:u w:val="single"/>
+        </w:rPr>
+        <w:t>div</w:t>
+      </w:r>
+      <w:r>
+        <w:rPr>
+          <w:rFonts w:hint="eastAsia"/>
+          <w:b/>
+          <w:i/>
+          <w:noProof/>
+          <w:u w:val="single"/>
+        </w:rPr>
+        <w:t>进行包裹：</w:t>
+      </w:r>
+      <w:r>
+        <w:rPr>
+          <w:rFonts w:hint="eastAsia"/>
+          <w:b/>
+          <w:i/>
+          <w:noProof/>
+          <w:u w:val="single"/>
+        </w:rPr>
+        <w:t>overflow</w:t>
+      </w:r>
+      <w:r>
+        <w:rPr>
+          <w:rFonts w:hint="eastAsia"/>
+          <w:b/>
+          <w:i/>
+          <w:noProof/>
+          <w:u w:val="single"/>
+        </w:rPr>
+        <w:t>：</w:t>
+      </w:r>
+      <w:r>
+        <w:rPr>
+          <w:rFonts w:hint="eastAsia"/>
+          <w:b/>
+          <w:i/>
+          <w:noProof/>
+          <w:u w:val="single"/>
+        </w:rPr>
+        <w:t xml:space="preserve">hidden  </w:t>
+      </w:r>
+      <w:r>
+        <w:rPr>
+          <w:rFonts w:hint="eastAsia"/>
+          <w:b/>
+          <w:i/>
+          <w:noProof/>
+          <w:u w:val="single"/>
+        </w:rPr>
+        <w:t>或</w:t>
+      </w:r>
+      <w:r>
+        <w:rPr>
+          <w:rFonts w:hint="eastAsia"/>
+          <w:b/>
+          <w:i/>
+          <w:noProof/>
+          <w:u w:val="single"/>
+        </w:rPr>
+        <w:t>display</w:t>
+      </w:r>
+      <w:r>
+        <w:rPr>
+          <w:rFonts w:hint="eastAsia"/>
+          <w:b/>
+          <w:i/>
+          <w:noProof/>
+          <w:u w:val="single"/>
+        </w:rPr>
+        <w:t>：</w:t>
+      </w:r>
+      <w:r>
+        <w:rPr>
+          <w:rFonts w:hint="eastAsia"/>
+          <w:b/>
+          <w:i/>
+          <w:noProof/>
+          <w:u w:val="single"/>
+        </w:rPr>
+        <w:t>table</w:t>
+      </w:r>
+    </w:p>
+    <w:p>
+      <w:pPr>
+        <w:rPr>
+          <w:rFonts w:hint="eastAsia"/>
+          <w:noProof/>
+        </w:rPr>
+      </w:pPr>
+      <w:r>
+        <w:rPr>
+          <w:rFonts w:hint="eastAsia"/>
+          <w:noProof/>
+        </w:rPr>
+        <w:t>48.</w:t>
+      </w:r>
+      <w:r>
+        <w:rPr>
+          <w:rFonts w:hint="eastAsia"/>
+          <w:noProof/>
+        </w:rPr>
+        <w:t>滑动门：</w:t>
+      </w:r>
+      <w:r>
+        <w:rPr>
+          <w:rFonts w:hint="eastAsia"/>
+          <w:noProof/>
+        </w:rPr>
+        <w:t>1.No.41</w:t>
+      </w:r>
+      <w:r>
+        <w:rPr>
+          <w:rFonts w:hint="eastAsia"/>
+          <w:noProof/>
+        </w:rPr>
+        <w:t>为例</w:t>
+      </w:r>
+      <w:r>
+        <w:rPr>
+          <w:rFonts w:hint="eastAsia"/>
+          <w:noProof/>
+        </w:rPr>
+        <w:t xml:space="preserve">  </w:t>
+      </w:r>
+    </w:p>
+    <w:p>
+      <w:pPr>
+        <w:rPr>
+          <w:rFonts w:hint="eastAsia"/>
+          <w:noProof/>
+        </w:rPr>
+      </w:pPr>
+      <w:r>
+        <w:rPr>
+          <w:rFonts w:hint="eastAsia"/>
+          <w:noProof/>
+        </w:rPr>
+        <w:t>2.NO.42</w:t>
+      </w:r>
+      <w:r>
+        <w:rPr>
+          <w:rFonts w:hint="eastAsia"/>
+          <w:noProof/>
+        </w:rPr>
+        <w:t>为例</w:t>
+      </w:r>
+      <w:r>
+        <w:rPr>
+          <w:rFonts w:hint="eastAsia"/>
+          <w:noProof/>
+        </w:rPr>
+        <w:t xml:space="preserve">  </w:t>
+      </w:r>
+      <w:r>
+        <w:rPr>
+          <w:rFonts w:hint="eastAsia"/>
+          <w:noProof/>
+        </w:rPr>
+        <w:t>用</w:t>
+      </w:r>
+      <w:r>
+        <w:rPr>
+          <w:rFonts w:hint="eastAsia"/>
+          <w:noProof/>
+        </w:rPr>
+        <w:t>background-position</w:t>
+      </w:r>
+      <w:r>
+        <w:rPr>
+          <w:rFonts w:hint="eastAsia"/>
+          <w:noProof/>
+        </w:rPr>
+        <w:t>：</w:t>
+      </w:r>
+      <w:r>
+        <w:rPr>
+          <w:rFonts w:hint="eastAsia"/>
+          <w:noProof/>
+        </w:rPr>
+        <w:t>right</w:t>
+      </w:r>
+      <w:r>
+        <w:rPr>
+          <w:rFonts w:hint="eastAsia"/>
+          <w:noProof/>
+        </w:rPr>
+        <w:t>和文字</w:t>
+      </w:r>
+      <w:r>
+        <w:rPr>
+          <w:rFonts w:hint="eastAsia"/>
+          <w:noProof/>
+        </w:rPr>
+        <w:t>padding</w:t>
+      </w:r>
+      <w:r>
+        <w:rPr>
+          <w:rFonts w:hint="eastAsia"/>
+          <w:noProof/>
+        </w:rPr>
+        <w:t>：来设定</w:t>
+      </w:r>
+    </w:p>
+    <w:p>
+      <w:pPr>
+        <w:rPr>
+          <w:rFonts w:hint="eastAsia"/>
+          <w:b/>
+          <w:i/>
+          <w:noProof/>
+          <w:u w:val="single"/>
+        </w:rPr>
+      </w:pPr>
+      <w:r>
+        <w:rPr>
+          <w:rFonts w:hint="eastAsia"/>
+          <w:i/>
+          <w:noProof/>
+          <w:u w:val="single"/>
+        </w:rPr>
+        <w:t>49.</w:t>
+      </w:r>
+      <w:r>
+        <w:rPr>
+          <w:rFonts w:hint="eastAsia"/>
+          <w:b/>
+          <w:i/>
+          <w:noProof/>
+          <w:u w:val="single"/>
+        </w:rPr>
+        <w:t>消除行内快标签空隙的方法：</w:t>
+      </w:r>
+      <w:r>
+        <w:rPr>
+          <w:rFonts w:hint="eastAsia"/>
+          <w:b/>
+          <w:i/>
+          <w:noProof/>
+          <w:u w:val="single"/>
+        </w:rPr>
+        <w:t>（</w:t>
+      </w:r>
+      <w:r>
+        <w:rPr>
+          <w:rFonts w:hint="eastAsia"/>
+          <w:b/>
+          <w:i/>
+          <w:noProof/>
+          <w:u w:val="single"/>
+        </w:rPr>
+        <w:t>1</w:t>
+      </w:r>
+      <w:r>
+        <w:rPr>
+          <w:rFonts w:hint="eastAsia"/>
+          <w:b/>
+          <w:i/>
+          <w:noProof/>
+          <w:u w:val="single"/>
+        </w:rPr>
+        <w:t>）</w:t>
+      </w:r>
+      <w:r>
+        <w:rPr>
+          <w:rFonts w:hint="eastAsia"/>
+          <w:b/>
+          <w:i/>
+          <w:noProof/>
+          <w:u w:val="single"/>
+        </w:rPr>
+        <w:t>.fon-size=0</w:t>
+      </w:r>
+      <w:r>
+        <w:rPr>
+          <w:rFonts w:hint="eastAsia"/>
+          <w:b/>
+          <w:i/>
+          <w:noProof/>
+          <w:u w:val="single"/>
+        </w:rPr>
+        <w:t>方法</w:t>
+      </w:r>
+    </w:p>
+    <w:p>
+      <w:pPr>
+        <w:rPr>
+          <w:rFonts w:hint="eastAsia"/>
+          <w:b/>
+          <w:i/>
+          <w:noProof/>
+          <w:u w:val="single"/>
+        </w:rPr>
+      </w:pPr>
+      <w:r>
+        <w:rPr>
+          <w:rFonts w:hint="eastAsia"/>
+          <w:b/>
+          <w:i/>
+          <w:noProof/>
+          <w:u w:val="single"/>
+        </w:rPr>
+        <w:t>（</w:t>
+      </w:r>
+      <w:r>
+        <w:rPr>
+          <w:rFonts w:hint="eastAsia"/>
+          <w:b/>
+          <w:i/>
+          <w:noProof/>
+          <w:u w:val="single"/>
+        </w:rPr>
+        <w:t>2</w:t>
+      </w:r>
+      <w:r>
+        <w:rPr>
+          <w:rFonts w:hint="eastAsia"/>
+          <w:b/>
+          <w:i/>
+          <w:noProof/>
+          <w:u w:val="single"/>
+        </w:rPr>
+        <w:t>）</w:t>
+      </w:r>
+      <w:r>
+        <w:rPr>
+          <w:rFonts w:hint="eastAsia"/>
+          <w:b/>
+          <w:i/>
+          <w:noProof/>
+          <w:u w:val="single"/>
+        </w:rPr>
+        <w:t>.</w:t>
+      </w:r>
+      <w:r>
+        <w:rPr>
+          <w:rFonts w:hint="eastAsia"/>
+          <w:b/>
+          <w:i/>
+          <w:noProof/>
+          <w:u w:val="single"/>
+        </w:rPr>
+        <w:t>使用</w:t>
+      </w:r>
+      <w:r>
+        <w:rPr>
+          <w:rFonts w:hint="eastAsia"/>
+          <w:b/>
+          <w:i/>
+          <w:noProof/>
+          <w:u w:val="single"/>
+        </w:rPr>
+        <w:t>HTML</w:t>
+      </w:r>
+      <w:r>
+        <w:rPr>
+          <w:rFonts w:hint="eastAsia"/>
+          <w:b/>
+          <w:i/>
+          <w:noProof/>
+          <w:u w:val="single"/>
+        </w:rPr>
+        <w:t>、注释消除空格法如</w:t>
+      </w:r>
+      <w:r>
+        <w:rPr>
+          <w:rFonts w:hint="eastAsia"/>
+          <w:b/>
+          <w:i/>
+          <w:noProof/>
+          <w:u w:val="single"/>
+        </w:rPr>
+        <w:t xml:space="preserve"> 4</w:t>
+      </w:r>
+      <w:r>
+        <w:rPr>
+          <w:rFonts w:hint="eastAsia"/>
+          <w:b/>
+          <w:i/>
+          <w:noProof/>
+          <w:u w:val="single"/>
+        </w:rPr>
+        <w:t>个</w:t>
+      </w:r>
+      <w:r>
+        <w:rPr>
+          <w:rFonts w:hint="eastAsia"/>
+          <w:b/>
+          <w:i/>
+          <w:noProof/>
+          <w:u w:val="single"/>
+        </w:rPr>
+        <w:t>span</w:t>
+      </w:r>
+      <w:r>
+        <w:rPr>
+          <w:rFonts w:hint="eastAsia"/>
+          <w:b/>
+          <w:i/>
+          <w:noProof/>
+          <w:u w:val="single"/>
+        </w:rPr>
+        <w:t>标签放在同一行写</w:t>
+      </w:r>
+      <w:r>
+        <w:rPr>
+          <w:rFonts w:hint="eastAsia"/>
+          <w:b/>
+          <w:i/>
+          <w:noProof/>
+          <w:u w:val="single"/>
+        </w:rPr>
+        <w:t>or</w:t>
+      </w:r>
+      <w:r>
+        <w:rPr>
+          <w:rFonts w:hint="eastAsia"/>
+          <w:b/>
+          <w:i/>
+          <w:noProof/>
+          <w:u w:val="single"/>
+        </w:rPr>
+        <w:t>把空格注释</w:t>
+      </w:r>
+    </w:p>
+    <w:p>
+      <w:pPr>
+        <w:rPr>
+          <w:rFonts w:hint="eastAsia"/>
+          <w:b/>
+          <w:i/>
+          <w:noProof/>
+          <w:u w:val="single"/>
+        </w:rPr>
+      </w:pPr>
+      <w:r>
+        <w:rPr>
+          <w:rFonts w:hint="eastAsia"/>
+          <w:b/>
+          <w:i/>
+          <w:noProof/>
+          <w:u w:val="single"/>
+        </w:rPr>
+        <w:t>（</w:t>
+      </w:r>
+      <w:r>
+        <w:rPr>
+          <w:rFonts w:hint="eastAsia"/>
+          <w:b/>
+          <w:i/>
+          <w:noProof/>
+          <w:u w:val="single"/>
+        </w:rPr>
+        <w:t>3</w:t>
+      </w:r>
+      <w:r>
+        <w:rPr>
+          <w:rFonts w:hint="eastAsia"/>
+          <w:b/>
+          <w:i/>
+          <w:noProof/>
+          <w:u w:val="single"/>
+        </w:rPr>
+        <w:t>）</w:t>
+      </w:r>
+      <w:r>
+        <w:rPr>
+          <w:rFonts w:hint="eastAsia"/>
+          <w:b/>
+          <w:i/>
+          <w:noProof/>
+          <w:u w:val="single"/>
+        </w:rPr>
+        <w:t>.float</w:t>
+      </w:r>
+      <w:r>
+        <w:rPr>
+          <w:rFonts w:hint="eastAsia"/>
+          <w:b/>
+          <w:i/>
+          <w:noProof/>
+          <w:u w:val="single"/>
+        </w:rPr>
+        <w:t>方法</w:t>
+      </w:r>
+    </w:p>
+    <w:p>
+      <w:pPr>
+        <w:rPr>
+          <w:rFonts w:hint="eastAsia"/>
+          <w:b/>
+          <w:i/>
+          <w:noProof/>
+          <w:u w:val="single"/>
+        </w:rPr>
+      </w:pPr>
+      <w:r>
+        <w:rPr>
+          <w:rFonts w:hint="eastAsia"/>
+          <w:b/>
+          <w:i/>
+          <w:noProof/>
+          <w:u w:val="single"/>
+        </w:rPr>
+        <w:t>50.css</w:t>
+      </w:r>
+      <w:r>
+        <w:rPr>
+          <w:rFonts w:hint="eastAsia"/>
+          <w:b/>
+          <w:i/>
+          <w:noProof/>
+          <w:u w:val="single"/>
+        </w:rPr>
+        <w:t>圆角</w:t>
+      </w:r>
+      <w:r>
+        <w:rPr>
+          <w:b/>
+          <w:i/>
+          <w:noProof/>
+          <w:u w:val="single"/>
+        </w:rPr>
+        <w:t>border-radius: 5px;</w:t>
+      </w:r>
+      <w:r>
+        <w:rPr>
+          <w:rFonts w:hint="eastAsia"/>
+          <w:b/>
+          <w:i/>
+          <w:noProof/>
+          <w:u w:val="single"/>
+        </w:rPr>
+        <w:t>；</w:t>
+      </w:r>
+    </w:p>
+    <w:p>
+      <w:pPr>
+        <w:rPr>
+          <w:rFonts w:hint="eastAsia"/>
+          <w:b/>
+          <w:i/>
+          <w:noProof/>
+          <w:u w:val="single"/>
+        </w:rPr>
+      </w:pPr>
+      <w:r>
+        <w:rPr>
+          <w:rFonts w:hint="eastAsia"/>
+          <w:b/>
+          <w:i/>
+          <w:noProof/>
+          <w:u w:val="single"/>
+        </w:rPr>
+        <w:t>51.</w:t>
+      </w:r>
+      <w:r>
+        <w:t xml:space="preserve"> </w:t>
+      </w:r>
+      <w:r>
+        <w:rPr>
+          <w:b/>
+          <w:i/>
+          <w:noProof/>
+          <w:u w:val="single"/>
+        </w:rPr>
+        <w:t>border-collapse: collapse;</w:t>
+      </w:r>
+      <w:r>
+        <w:rPr>
+          <w:b/>
+          <w:i/>
+          <w:noProof/>
+          <w:u w:val="single"/>
+        </w:rPr>
+        <w:t>将</w:t>
+      </w:r>
+      <w:r>
+        <w:rPr>
+          <w:b/>
+          <w:i/>
+          <w:noProof/>
+          <w:u w:val="single"/>
+        </w:rPr>
+        <w:t>td</w:t>
+      </w:r>
+      <w:r>
+        <w:rPr>
+          <w:b/>
+          <w:i/>
+          <w:noProof/>
+          <w:u w:val="single"/>
+        </w:rPr>
+        <w:t>表格的边框进行合并</w:t>
+      </w:r>
+    </w:p>
+    <w:p>
+      <w:pPr>
+        <w:rPr>
+          <w:b/>
+          <w:i/>
+          <w:noProof/>
+          <w:u w:val="single"/>
+        </w:rPr>
+      </w:pPr>
+      <w:r>
+        <w:rPr>
+          <w:noProof/>
+        </w:rPr>
+        <w:lastRenderedPageBreak/>
+        <w:drawing>
+          <wp:inline distT="0" distB="0" distL="0" distR="0" wp14:anchorId="7E8F49FB" wp14:editId="1EC49B0B">
+            <wp:extent cx="5334000" cy="3933208"/>
+            <wp:effectExtent l="0" t="0" r="0" b="0"/>
+            <wp:docPr id="12" name="图片 12"/>
+            <wp:cNvGraphicFramePr>
+              <a:graphicFrameLocks xmlns:a="http://schemas.openxmlformats.org/drawingml/2006/main" noChangeAspect="1"/>
+            </wp:cNvGraphicFramePr>
+            <a:graphic xmlns:a="http://schemas.openxmlformats.org/drawingml/2006/main">
+              <a:graphicData uri="http://schemas.openxmlformats.org/drawingml/2006/picture">
+                <pic:pic xmlns:pic="http://schemas.openxmlformats.org/drawingml/2006/picture">
+                  <pic:nvPicPr>
+                    <pic:cNvPr id="0" name=""/>
+                    <pic:cNvPicPr/>
+                  </pic:nvPicPr>
+                  <pic:blipFill>
+                    <a:blip r:embed="rId10"/>
+                    <a:stretch>
+                      <a:fillRect/>
+                    </a:stretch>
+                  </pic:blipFill>
+                  <pic:spPr>
+                    <a:xfrm>
+                      <a:off x="0" y="0"/>
+                      <a:ext cx="5334000" cy="3933208"/>
+                    </a:xfrm>
+                    <a:prstGeom prst="rect">
+                      <a:avLst/>
+                    </a:prstGeom>
+                  </pic:spPr>
+                </pic:pic>
+              </a:graphicData>
+            </a:graphic>
+          </wp:inline>
+        </w:drawing>
       </w:r>
       <w:bookmarkStart w:id="0" w:name="_GoBack"/>
       <w:bookmarkEnd w:id="0"/>
-      <w:r>
-        <w:rPr>
-          <w:rFonts w:hint="eastAsia"/>
-          <w:b/>
-          <w:i/>
-          <w:noProof/>
-          <w:u w:val="single"/>
-        </w:rPr>
-        <w:t>线《</w:t>
-      </w:r>
-      <w:r>
-        <w:rPr>
-          <w:rFonts w:hint="eastAsia"/>
-          <w:b/>
-          <w:i/>
-          <w:noProof/>
-          <w:u w:val="single"/>
-        </w:rPr>
-        <w:t>hr</w:t>
-      </w:r>
-      <w:r>
-        <w:rPr>
-          <w:rFonts w:hint="eastAsia"/>
-          <w:b/>
-          <w:i/>
-          <w:noProof/>
-          <w:u w:val="single"/>
-        </w:rPr>
-        <w:t>》《</w:t>
-      </w:r>
-      <w:r>
-        <w:rPr>
-          <w:rFonts w:hint="eastAsia"/>
-          <w:b/>
-          <w:i/>
-          <w:noProof/>
-          <w:u w:val="single"/>
-        </w:rPr>
-        <w:t>dt</w:t>
-      </w:r>
-      <w:r>
-        <w:rPr>
-          <w:rFonts w:hint="eastAsia"/>
-          <w:b/>
-          <w:i/>
-          <w:noProof/>
-          <w:u w:val="single"/>
-        </w:rPr>
-        <w:t>》</w:t>
-      </w:r>
-    </w:p>
-    <w:p>
-      <w:pPr>
-        <w:rPr>
-          <w:b/>
-          <w:i/>
-          <w:noProof/>
-          <w:u w:val="single"/>
-        </w:rPr>
-      </w:pPr>
-      <w:r>
-        <w:rPr>
-          <w:rFonts w:hint="eastAsia"/>
-          <w:b/>
-          <w:i/>
-          <w:noProof/>
-          <w:u w:val="single"/>
-        </w:rPr>
-        <w:t>（</w:t>
-      </w:r>
-      <w:r>
-        <w:rPr>
-          <w:rFonts w:hint="eastAsia"/>
-          <w:b/>
-          <w:i/>
-          <w:noProof/>
-          <w:u w:val="single"/>
-        </w:rPr>
-        <w:t>3</w:t>
-      </w:r>
-      <w:r>
-        <w:rPr>
-          <w:rFonts w:hint="eastAsia"/>
-          <w:b/>
-          <w:i/>
-          <w:noProof/>
-          <w:u w:val="single"/>
-        </w:rPr>
-        <w:t>）</w:t>
-      </w:r>
-      <w:r>
-        <w:rPr>
-          <w:rFonts w:hint="eastAsia"/>
-          <w:b/>
-          <w:i/>
-          <w:noProof/>
-          <w:u w:val="single"/>
-        </w:rPr>
-        <w:t>a</w:t>
-      </w:r>
-      <w:r>
-        <w:rPr>
-          <w:rFonts w:hint="eastAsia"/>
-          <w:b/>
-          <w:i/>
-          <w:noProof/>
-          <w:u w:val="single"/>
-        </w:rPr>
-        <w:t>标签不能嵌套</w:t>
-      </w:r>
-      <w:r>
-        <w:rPr>
-          <w:rFonts w:hint="eastAsia"/>
-          <w:b/>
-          <w:i/>
-          <w:noProof/>
-          <w:u w:val="single"/>
-        </w:rPr>
-        <w:t>a</w:t>
-      </w:r>
-      <w:r>
-        <w:rPr>
-          <w:rFonts w:hint="eastAsia"/>
-          <w:b/>
-          <w:i/>
-          <w:noProof/>
-          <w:u w:val="single"/>
-        </w:rPr>
-        <w:t>和</w:t>
-      </w:r>
-      <w:r>
-        <w:rPr>
-          <w:rFonts w:hint="eastAsia"/>
-          <w:b/>
-          <w:i/>
-          <w:noProof/>
-          <w:u w:val="single"/>
-        </w:rPr>
-        <w:t>input</w:t>
-      </w:r>
-      <w:r>
-        <w:rPr>
-          <w:rFonts w:hint="eastAsia"/>
-          <w:b/>
-          <w:i/>
-          <w:noProof/>
-          <w:u w:val="single"/>
-        </w:rPr>
-        <w:t>标签</w:t>
-      </w:r>
-      <w:r>
-        <w:rPr>
-          <w:rFonts w:hint="eastAsia"/>
-          <w:b/>
-          <w:i/>
-          <w:noProof/>
-          <w:u w:val="single"/>
-        </w:rPr>
-        <w:t xml:space="preserve">  </w:t>
-      </w:r>
-      <w:r>
-        <w:rPr>
-          <w:rFonts w:hint="eastAsia"/>
-          <w:b/>
-          <w:i/>
-          <w:noProof/>
-          <w:u w:val="single"/>
-        </w:rPr>
-        <w:t>，</w:t>
-      </w:r>
-      <w:r>
-        <w:rPr>
-          <w:rFonts w:hint="eastAsia"/>
-          <w:b/>
-          <w:i/>
-          <w:noProof/>
-          <w:u w:val="single"/>
-        </w:rPr>
-        <w:t xml:space="preserve"> </w:t>
-      </w:r>
-      <w:r>
-        <w:rPr>
-          <w:rFonts w:hint="eastAsia"/>
-          <w:b/>
-          <w:i/>
-          <w:noProof/>
-          <w:u w:val="single"/>
-        </w:rPr>
-        <w:t>能嵌套《</w:t>
-      </w:r>
-      <w:r>
-        <w:rPr>
-          <w:rFonts w:hint="eastAsia"/>
-          <w:b/>
-          <w:i/>
-          <w:noProof/>
-          <w:u w:val="single"/>
-        </w:rPr>
-        <w:t>b</w:t>
-      </w:r>
-      <w:r>
-        <w:rPr>
-          <w:rFonts w:hint="eastAsia"/>
-          <w:b/>
-          <w:i/>
-          <w:noProof/>
-          <w:u w:val="single"/>
-        </w:rPr>
-        <w:t>》《</w:t>
-      </w:r>
-      <w:r>
-        <w:rPr>
-          <w:rFonts w:hint="eastAsia"/>
-          <w:b/>
-          <w:i/>
-          <w:noProof/>
-          <w:u w:val="single"/>
-        </w:rPr>
-        <w:t>strong</w:t>
-      </w:r>
-      <w:r>
-        <w:rPr>
-          <w:rFonts w:hint="eastAsia"/>
-          <w:b/>
-          <w:i/>
-          <w:noProof/>
-          <w:u w:val="single"/>
-        </w:rPr>
-        <w:t>》图片</w:t>
-      </w:r>
     </w:p>
     <w:sectPr>
       <w:pgSz w:w="11906" w:h="16838"/>
